--- a/InstallGuide.docx
+++ b/InstallGuide.docx
@@ -11,7 +11,6 @@
         </w:numPr>
         <w:ind w:leftChars="0"/>
         <w:rPr>
-          <w:rFonts w:hint="eastAsia"/>
           <w:b/>
           <w:bCs/>
           <w:sz w:val="28"/>
@@ -51,11 +50,11 @@
     <w:p>
       <w:pPr>
         <w:ind w:firstLineChars="1000" w:firstLine="2000"/>
-        <w:rPr>
-          <w:rFonts w:hint="eastAsia"/>
-        </w:rPr>
-      </w:pPr>
-      <w:r>
+      </w:pPr>
+      <w:r>
+        <w:rPr>
+          <w:noProof/>
+        </w:rPr>
         <w:drawing>
           <wp:inline distT="0" distB="0" distL="0" distR="0" wp14:anchorId="3460BA71" wp14:editId="3B158213">
             <wp:extent cx="3209925" cy="2542406"/>
@@ -168,7 +167,6 @@
     <w:p>
       <w:pPr>
         <w:rPr>
-          <w:rFonts w:hint="eastAsia"/>
           <w:b/>
           <w:bCs/>
           <w:u w:val="single"/>
@@ -180,6 +178,9 @@
         <w:ind w:firstLineChars="1100" w:firstLine="2200"/>
       </w:pPr>
       <w:r>
+        <w:rPr>
+          <w:noProof/>
+        </w:rPr>
         <w:drawing>
           <wp:inline distT="0" distB="0" distL="0" distR="0" wp14:anchorId="70426925" wp14:editId="6D526F07">
             <wp:extent cx="3106414" cy="2409825"/>
@@ -265,6 +266,9 @@
         <w:ind w:firstLineChars="1100" w:firstLine="2200"/>
       </w:pPr>
       <w:r>
+        <w:rPr>
+          <w:noProof/>
+        </w:rPr>
         <w:drawing>
           <wp:inline distT="0" distB="0" distL="0" distR="0" wp14:anchorId="46BF5A70" wp14:editId="78787387">
             <wp:extent cx="3284728" cy="2524125"/>
@@ -302,51 +306,34 @@
         </w:drawing>
       </w:r>
     </w:p>
-    <w:p>
-      <w:pPr>
+    <w:p/>
+    <w:p>
+      <w:r>
+        <w:t>After installing maria db, run</w:t>
+      </w:r>
+      <w:r>
+        <w:t xml:space="preserve"> SQL statement execute</w:t>
+      </w:r>
+      <w:r>
         <w:rPr>
           <w:rFonts w:hint="eastAsia"/>
         </w:rPr>
-      </w:pPr>
-    </w:p>
-    <w:p>
-      <w:r>
-        <w:t>After installing maria db, run</w:t>
-      </w:r>
-      <w:r>
         <w:t xml:space="preserve"> </w:t>
       </w:r>
       <w:r>
-        <w:t xml:space="preserve">SQL statement </w:t>
-      </w:r>
-      <w:r>
-        <w:t>execute</w:t>
-      </w:r>
+        <w:t>for create Databases.</w:t>
+      </w:r>
+    </w:p>
+    <w:p>
+      <w:r>
+        <w:t>Execute sql statements through the built-in app called HeidliSQL.</w:t>
+      </w:r>
+    </w:p>
+    <w:p>
       <w:r>
         <w:rPr>
           <w:rFonts w:hint="eastAsia"/>
         </w:rPr>
-        <w:t xml:space="preserve"> </w:t>
-      </w:r>
-      <w:r>
-        <w:t>for create Databases.</w:t>
-      </w:r>
-    </w:p>
-    <w:p>
-      <w:r>
-        <w:t>Execute sql statements through the built-in app called HeidliSQL.</w:t>
-      </w:r>
-    </w:p>
-    <w:p>
-      <w:pPr>
-        <w:rPr>
-          <w:rFonts w:hint="eastAsia"/>
-        </w:rPr>
-      </w:pPr>
-      <w:r>
-        <w:rPr>
-          <w:rFonts w:hint="eastAsia"/>
-        </w:rPr>
         <w:t>(</w:t>
       </w:r>
       <w:r>
@@ -365,11 +352,11 @@
     <w:p>
       <w:pPr>
         <w:ind w:firstLineChars="1100" w:firstLine="2200"/>
-        <w:rPr>
-          <w:rFonts w:hint="eastAsia"/>
-        </w:rPr>
-      </w:pPr>
-      <w:r>
+      </w:pPr>
+      <w:r>
+        <w:rPr>
+          <w:noProof/>
+        </w:rPr>
         <w:drawing>
           <wp:inline distT="0" distB="0" distL="0" distR="0" wp14:anchorId="3090943A" wp14:editId="3B329CCC">
             <wp:extent cx="3333750" cy="2498280"/>
@@ -433,11 +420,6 @@
       </w:r>
     </w:p>
     <w:p>
-      <w:pPr>
-        <w:rPr>
-          <w:rFonts w:hint="eastAsia"/>
-        </w:rPr>
-      </w:pPr>
       <w:r>
         <w:rPr>
           <w:rFonts w:hint="eastAsia"/>
@@ -532,11 +514,6 @@
       </w:hyperlink>
     </w:p>
     <w:p>
-      <w:pPr>
-        <w:rPr>
-          <w:rFonts w:hint="eastAsia"/>
-        </w:rPr>
-      </w:pPr>
       <w:r>
         <w:t>After downloading the anaconda installation package through the link above, install anaconda.</w:t>
       </w:r>
@@ -562,21 +539,13 @@
       </w:r>
     </w:p>
     <w:p>
-      <w:pPr>
+      <w:r>
+        <w:t xml:space="preserve">$ conda create -n </w:t>
+      </w:r>
+      <w:r>
         <w:rPr>
           <w:rFonts w:hint="eastAsia"/>
         </w:rPr>
-      </w:pPr>
-      <w:r>
-        <w:t xml:space="preserve">$ conda </w:t>
-      </w:r>
-      <w:r>
-        <w:t xml:space="preserve">create -n </w:t>
-      </w:r>
-      <w:r>
-        <w:rPr>
-          <w:rFonts w:hint="eastAsia"/>
-        </w:rPr>
         <w:t>c</w:t>
       </w:r>
       <w:r>
@@ -585,10 +554,7 @@
     </w:p>
     <w:p>
       <w:r>
-        <w:t xml:space="preserve">$ conda </w:t>
-      </w:r>
-      <w:r>
-        <w:t>activate cj_websim_auth</w:t>
+        <w:t>$ conda activate cj_websim_auth</w:t>
       </w:r>
     </w:p>
     <w:p>
@@ -598,86 +564,41 @@
       </w:r>
     </w:p>
     <w:p>
-      <w:pPr>
+      <w:r>
+        <w:t>And run python server.</w:t>
+      </w:r>
+    </w:p>
+    <w:p>
+      <w:r>
+        <w:t>$ cd in /[$directory]/</w:t>
+      </w:r>
+      <w:r>
+        <w:t>CJ_auth_server</w:t>
+      </w:r>
+    </w:p>
+    <w:p>
+      <w:r>
         <w:rPr>
           <w:rFonts w:hint="eastAsia"/>
         </w:rPr>
-      </w:pPr>
-      <w:r>
-        <w:t>And run python server.</w:t>
-      </w:r>
-    </w:p>
-    <w:p>
-      <w:pPr>
+        <w:t>$</w:t>
+      </w:r>
+      <w:r>
+        <w:t xml:space="preserve"> pip install -r requirements.txt</w:t>
+      </w:r>
+    </w:p>
+    <w:p>
+      <w:r>
         <w:rPr>
           <w:rFonts w:hint="eastAsia"/>
         </w:rPr>
-      </w:pPr>
-      <w:r>
-        <w:t xml:space="preserve">$ cd </w:t>
-      </w:r>
-      <w:r>
-        <w:t xml:space="preserve">in </w:t>
-      </w:r>
-      <w:r>
-        <w:t>/[$directory]/</w:t>
-      </w:r>
-      <w:r>
-        <w:t>CJ_auth_server</w:t>
-      </w:r>
-    </w:p>
-    <w:p>
-      <w:pPr>
-        <w:rPr>
-          <w:rFonts w:hint="eastAsia"/>
-        </w:rPr>
-      </w:pPr>
-      <w:r>
-        <w:rPr>
-          <w:rFonts w:hint="eastAsia"/>
-        </w:rPr>
         <w:t>$</w:t>
       </w:r>
       <w:r>
-        <w:t xml:space="preserve"> pip install -r requirements.txt</w:t>
-      </w:r>
-    </w:p>
-    <w:p>
-      <w:pPr>
-        <w:rPr>
-          <w:rFonts w:hint="eastAsia"/>
-        </w:rPr>
-      </w:pPr>
-      <w:r>
-        <w:rPr>
-          <w:rFonts w:hint="eastAsia"/>
-        </w:rPr>
-        <w:t>$</w:t>
-      </w:r>
-      <w:r>
-        <w:t xml:space="preserve"> </w:t>
-      </w:r>
-      <w:r>
-        <w:t>python Auth_Server.py</w:t>
+        <w:t xml:space="preserve"> python Auth_Server.py</w:t>
       </w:r>
     </w:p>
     <w:p/>
-    <w:p>
-      <w:r>
-        <w:br w:type="page"/>
-      </w:r>
-    </w:p>
-    <w:p>
-      <w:pPr>
-        <w:rPr>
-          <w:rFonts w:hint="eastAsia"/>
-        </w:rPr>
-      </w:pPr>
-      <w:r>
-        <w:lastRenderedPageBreak/>
-        <w:t>$ conda init</w:t>
-      </w:r>
-    </w:p>
     <w:p>
       <w:pPr>
         <w:rPr>

--- a/InstallGuide.docx
+++ b/InstallGuide.docx
@@ -119,13 +119,24 @@
         <w:t xml:space="preserve">: </w:t>
       </w:r>
       <w:r>
-        <w:t xml:space="preserve">root ( </w:t>
+        <w:t xml:space="preserve">root </w:t>
+      </w:r>
+      <w:proofErr w:type="gramStart"/>
+      <w:r>
+        <w:t xml:space="preserve">( </w:t>
       </w:r>
       <w:r>
         <w:rPr>
           <w:rFonts w:hint="eastAsia"/>
         </w:rPr>
-        <w:t xml:space="preserve">임시비밀번호 </w:t>
+        <w:t>임시비밀번호</w:t>
+      </w:r>
+      <w:proofErr w:type="gramEnd"/>
+      <w:r>
+        <w:rPr>
+          <w:rFonts w:hint="eastAsia"/>
+        </w:rPr>
+        <w:t xml:space="preserve"> </w:t>
       </w:r>
       <w:r>
         <w:t>)</w:t>
@@ -154,6 +165,7 @@
         </w:rPr>
         <w:t xml:space="preserve">nable access from remote machines for ‘root’ user </w:t>
       </w:r>
+      <w:proofErr w:type="gramStart"/>
       <w:r>
         <w:rPr>
           <w:b/>
@@ -163,6 +175,7 @@
         </w:rPr>
         <w:t>check</w:t>
       </w:r>
+      <w:proofErr w:type="gramEnd"/>
     </w:p>
     <w:p>
       <w:pPr>
@@ -231,6 +244,7 @@
         </w:rPr>
         <w:t xml:space="preserve">Maria </w:t>
       </w:r>
+      <w:proofErr w:type="spellStart"/>
       <w:r>
         <w:rPr>
           <w:rFonts w:hint="eastAsia"/>
@@ -244,7 +258,15 @@
           <w:b/>
           <w:bCs/>
         </w:rPr>
-        <w:t>b port setting</w:t>
+        <w:t>b</w:t>
+      </w:r>
+      <w:proofErr w:type="spellEnd"/>
+      <w:r>
+        <w:rPr>
+          <w:b/>
+          <w:bCs/>
+        </w:rPr>
+        <w:t xml:space="preserve"> port setting</w:t>
       </w:r>
       <w:r>
         <w:t>: 3306</w:t>
@@ -258,8 +280,13 @@
         <w:t>(</w:t>
       </w:r>
       <w:r>
-        <w:t>If 3306 port be used, change port another number, and change python config file another port number )</w:t>
-      </w:r>
+        <w:t xml:space="preserve">If 3306 port be used, change port another number, and change python config file another port </w:t>
+      </w:r>
+      <w:proofErr w:type="gramStart"/>
+      <w:r>
+        <w:t>number )</w:t>
+      </w:r>
+      <w:proofErr w:type="gramEnd"/>
     </w:p>
     <w:p>
       <w:pPr>
@@ -309,7 +336,15 @@
     <w:p/>
     <w:p>
       <w:r>
-        <w:t>After installing maria db, run</w:t>
+        <w:t xml:space="preserve">After installing maria </w:t>
+      </w:r>
+      <w:proofErr w:type="spellStart"/>
+      <w:r>
+        <w:t>db</w:t>
+      </w:r>
+      <w:proofErr w:type="spellEnd"/>
+      <w:r>
+        <w:t>, run</w:t>
       </w:r>
       <w:r>
         <w:t xml:space="preserve"> SQL statement execute</w:t>
@@ -326,7 +361,23 @@
     </w:p>
     <w:p>
       <w:r>
-        <w:t>Execute sql statements through the built-in app called HeidliSQL.</w:t>
+        <w:t xml:space="preserve">Execute </w:t>
+      </w:r>
+      <w:proofErr w:type="spellStart"/>
+      <w:r>
+        <w:t>sql</w:t>
+      </w:r>
+      <w:proofErr w:type="spellEnd"/>
+      <w:r>
+        <w:t xml:space="preserve"> statements through the built-in app called </w:t>
+      </w:r>
+      <w:proofErr w:type="spellStart"/>
+      <w:r>
+        <w:t>HeidiSQL</w:t>
+      </w:r>
+      <w:proofErr w:type="spellEnd"/>
+      <w:r>
+        <w:t>.</w:t>
       </w:r>
     </w:p>
     <w:p>
@@ -337,16 +388,158 @@
         <w:t>(</w:t>
       </w:r>
       <w:r>
+        <w:t xml:space="preserve">If it is not installed automatically, please install with this </w:t>
+      </w:r>
+      <w:proofErr w:type="gramStart"/>
+      <w:r>
+        <w:t>link :</w:t>
+      </w:r>
+      <w:proofErr w:type="gramEnd"/>
+    </w:p>
+    <w:p>
+      <w:hyperlink r:id="rId9" w:history="1">
+        <w:r>
+          <w:rPr>
+            <w:rStyle w:val="a4"/>
+          </w:rPr>
+          <w:t>https://www.heidisql.com/download.php?download=portable-64</w:t>
+        </w:r>
+      </w:hyperlink>
+      <w:r>
+        <w:t xml:space="preserve"> ) </w:t>
+      </w:r>
+    </w:p>
+    <w:p>
+      <w:r>
+        <w:rPr>
+          <w:rFonts w:hint="eastAsia"/>
+        </w:rPr>
+        <w:t>(</w:t>
+      </w:r>
+      <w:r>
         <w:t xml:space="preserve">SQL statements located in </w:t>
       </w:r>
       <w:r>
         <w:t>/[$directory]/</w:t>
       </w:r>
+      <w:proofErr w:type="spellStart"/>
       <w:r>
         <w:t>CJ_auth_server</w:t>
       </w:r>
-      <w:r>
-        <w:t>/sql)</w:t>
+      <w:proofErr w:type="spellEnd"/>
+      <w:r>
+        <w:t>/</w:t>
+      </w:r>
+      <w:proofErr w:type="spellStart"/>
+      <w:r>
+        <w:t>sql</w:t>
+      </w:r>
+      <w:proofErr w:type="spellEnd"/>
+      <w:r>
+        <w:t>)</w:t>
+      </w:r>
+    </w:p>
+    <w:p>
+      <w:pPr>
+        <w:jc w:val="center"/>
+      </w:pPr>
+      <w:r>
+        <w:drawing>
+          <wp:inline distT="0" distB="0" distL="0" distR="0" wp14:anchorId="3709CAF5" wp14:editId="393AAA79">
+            <wp:extent cx="3648075" cy="2669973"/>
+            <wp:effectExtent l="0" t="0" r="0" b="0"/>
+            <wp:docPr id="156734840" name="그림 1" descr="텍스트, 스크린샷, 소프트웨어, 디스플레이이(가) 표시된 사진&#10;&#10;자동 생성된 설명"/>
+            <wp:cNvGraphicFramePr>
+              <a:graphicFrameLocks xmlns:a="http://schemas.openxmlformats.org/drawingml/2006/main" noChangeAspect="1"/>
+            </wp:cNvGraphicFramePr>
+            <a:graphic xmlns:a="http://schemas.openxmlformats.org/drawingml/2006/main">
+              <a:graphicData uri="http://schemas.openxmlformats.org/drawingml/2006/picture">
+                <pic:pic xmlns:pic="http://schemas.openxmlformats.org/drawingml/2006/picture">
+                  <pic:nvPicPr>
+                    <pic:cNvPr id="156734840" name="그림 1" descr="텍스트, 스크린샷, 소프트웨어, 디스플레이이(가) 표시된 사진&#10;&#10;자동 생성된 설명"/>
+                    <pic:cNvPicPr/>
+                  </pic:nvPicPr>
+                  <pic:blipFill>
+                    <a:blip r:embed="rId10" cstate="print">
+                      <a:extLst>
+                        <a:ext uri="{28A0092B-C50C-407E-A947-70E740481C1C}">
+                          <a14:useLocalDpi xmlns:a14="http://schemas.microsoft.com/office/drawing/2010/main" val="0"/>
+                        </a:ext>
+                      </a:extLst>
+                    </a:blip>
+                    <a:stretch>
+                      <a:fillRect/>
+                    </a:stretch>
+                  </pic:blipFill>
+                  <pic:spPr>
+                    <a:xfrm>
+                      <a:off x="0" y="0"/>
+                      <a:ext cx="3685694" cy="2697505"/>
+                    </a:xfrm>
+                    <a:prstGeom prst="rect">
+                      <a:avLst/>
+                    </a:prstGeom>
+                  </pic:spPr>
+                </pic:pic>
+              </a:graphicData>
+            </a:graphic>
+          </wp:inline>
+        </w:drawing>
+      </w:r>
+    </w:p>
+    <w:p>
+      <w:pPr>
+        <w:jc w:val="left"/>
+      </w:pPr>
+      <w:proofErr w:type="spellStart"/>
+      <w:proofErr w:type="gramStart"/>
+      <w:r>
+        <w:rPr>
+          <w:rFonts w:hint="eastAsia"/>
+        </w:rPr>
+        <w:lastRenderedPageBreak/>
+        <w:t>P</w:t>
+      </w:r>
+      <w:r>
+        <w:t>asword</w:t>
+      </w:r>
+      <w:proofErr w:type="spellEnd"/>
+      <w:r>
+        <w:t xml:space="preserve"> :</w:t>
+      </w:r>
+      <w:proofErr w:type="gramEnd"/>
+      <w:r>
+        <w:t xml:space="preserve"> root</w:t>
+      </w:r>
+    </w:p>
+    <w:p>
+      <w:pPr>
+        <w:jc w:val="left"/>
+        <w:rPr>
+          <w:rFonts w:hint="eastAsia"/>
+        </w:rPr>
+      </w:pPr>
+      <w:proofErr w:type="gramStart"/>
+      <w:r>
+        <w:rPr>
+          <w:rFonts w:hint="eastAsia"/>
+        </w:rPr>
+        <w:t>D</w:t>
+      </w:r>
+      <w:r>
+        <w:t>atabase :</w:t>
+      </w:r>
+      <w:proofErr w:type="gramEnd"/>
+      <w:r>
+        <w:t xml:space="preserve"> </w:t>
+      </w:r>
+      <w:proofErr w:type="spellStart"/>
+      <w:r>
+        <w:t>mysql</w:t>
+      </w:r>
+      <w:proofErr w:type="spellEnd"/>
+      <w:r>
+        <w:t xml:space="preserve"> (default)</w:t>
       </w:r>
     </w:p>
     <w:p>
@@ -373,7 +566,7 @@
                     <pic:cNvPicPr/>
                   </pic:nvPicPr>
                   <pic:blipFill>
-                    <a:blip r:embed="rId9"/>
+                    <a:blip r:embed="rId11"/>
                     <a:stretch>
                       <a:fillRect/>
                     </a:stretch>
@@ -394,14 +587,19 @@
         </w:drawing>
       </w:r>
     </w:p>
-    <w:p/>
-    <w:p/>
-    <w:p>
-      <w:r>
+    <w:p>
+      <w:pPr>
+        <w:ind w:firstLineChars="1100" w:firstLine="2200"/>
         <w:rPr>
           <w:rFonts w:hint="eastAsia"/>
         </w:rPr>
-        <w:lastRenderedPageBreak/>
+      </w:pPr>
+    </w:p>
+    <w:p>
+      <w:r>
+        <w:rPr>
+          <w:rFonts w:hint="eastAsia"/>
+        </w:rPr>
         <w:t>A</w:t>
       </w:r>
       <w:r>
@@ -416,8 +614,21 @@
         <w:t>U</w:t>
       </w:r>
       <w:r>
-        <w:t>ser ID : cjwebsim</w:t>
-      </w:r>
+        <w:t xml:space="preserve">ser </w:t>
+      </w:r>
+      <w:proofErr w:type="gramStart"/>
+      <w:r>
+        <w:t>ID :</w:t>
+      </w:r>
+      <w:proofErr w:type="gramEnd"/>
+      <w:r>
+        <w:t xml:space="preserve"> </w:t>
+      </w:r>
+      <w:proofErr w:type="spellStart"/>
+      <w:r>
+        <w:t>cjwebsim</w:t>
+      </w:r>
+      <w:proofErr w:type="spellEnd"/>
     </w:p>
     <w:p>
       <w:r>
@@ -427,7 +638,15 @@
         <w:t>U</w:t>
       </w:r>
       <w:r>
-        <w:t>ser password : iG!8A4$YnP</w:t>
+        <w:t xml:space="preserve">ser </w:t>
+      </w:r>
+      <w:proofErr w:type="gramStart"/>
+      <w:r>
+        <w:t>password :</w:t>
+      </w:r>
+      <w:proofErr w:type="gramEnd"/>
+      <w:r>
+        <w:t xml:space="preserve"> iG!8A4$YnP</w:t>
       </w:r>
     </w:p>
     <w:p>
@@ -451,7 +670,7 @@
                     <pic:cNvPicPr/>
                   </pic:nvPicPr>
                   <pic:blipFill>
-                    <a:blip r:embed="rId10"/>
+                    <a:blip r:embed="rId12"/>
                     <a:stretch>
                       <a:fillRect/>
                     </a:stretch>
@@ -500,7 +719,7 @@
       </w:r>
     </w:p>
     <w:p>
-      <w:hyperlink r:id="rId11" w:tooltip="https://repo.anaconda.com/archive/Anaconda3-2023.09-0-Windows-x86_64.exe" w:history="1">
+      <w:hyperlink r:id="rId13" w:tooltip="https://repo.anaconda.com/archive/Anaconda3-2023.09-0-Windows-x86_64.exe" w:history="1">
         <w:r>
           <w:rPr>
             <w:rStyle w:val="a4"/>
@@ -530,18 +749,48 @@
         <w:t>Anaconda Prompt app</w:t>
       </w:r>
       <w:r>
-        <w:t xml:space="preserve"> to create a conda virtual environment and enter the command below.</w:t>
-      </w:r>
-    </w:p>
-    <w:p>
-      <w:r>
-        <w:t>$ conda init</w:t>
-      </w:r>
-    </w:p>
-    <w:p>
-      <w:r>
-        <w:t xml:space="preserve">$ conda create -n </w:t>
-      </w:r>
+        <w:t xml:space="preserve"> to create a </w:t>
+      </w:r>
+      <w:proofErr w:type="spellStart"/>
+      <w:r>
+        <w:t>conda</w:t>
+      </w:r>
+      <w:proofErr w:type="spellEnd"/>
+      <w:r>
+        <w:t xml:space="preserve"> virtual environment and enter the command below.</w:t>
+      </w:r>
+    </w:p>
+    <w:p>
+      <w:r>
+        <w:t xml:space="preserve">$ </w:t>
+      </w:r>
+      <w:proofErr w:type="spellStart"/>
+      <w:r>
+        <w:t>conda</w:t>
+      </w:r>
+      <w:proofErr w:type="spellEnd"/>
+      <w:r>
+        <w:t xml:space="preserve"> </w:t>
+      </w:r>
+      <w:proofErr w:type="spellStart"/>
+      <w:r>
+        <w:t>init</w:t>
+      </w:r>
+      <w:proofErr w:type="spellEnd"/>
+    </w:p>
+    <w:p>
+      <w:r>
+        <w:t xml:space="preserve">$ </w:t>
+      </w:r>
+      <w:proofErr w:type="spellStart"/>
+      <w:r>
+        <w:t>conda</w:t>
+      </w:r>
+      <w:proofErr w:type="spellEnd"/>
+      <w:r>
+        <w:t xml:space="preserve"> create -n </w:t>
+      </w:r>
+      <w:proofErr w:type="spellStart"/>
       <w:r>
         <w:rPr>
           <w:rFonts w:hint="eastAsia"/>
@@ -549,17 +798,38 @@
         <w:t>c</w:t>
       </w:r>
       <w:r>
-        <w:t>j_websim_auth python=3.9</w:t>
-      </w:r>
-    </w:p>
-    <w:p>
-      <w:r>
-        <w:t>$ conda activate cj_websim_auth</w:t>
-      </w:r>
-    </w:p>
-    <w:p>
-      <w:r>
-        <w:lastRenderedPageBreak/>
+        <w:t>j_websim_auth</w:t>
+      </w:r>
+      <w:proofErr w:type="spellEnd"/>
+      <w:r>
+        <w:t xml:space="preserve"> python=3.9</w:t>
+      </w:r>
+    </w:p>
+    <w:p>
+      <w:r>
+        <w:t xml:space="preserve">$ </w:t>
+      </w:r>
+      <w:proofErr w:type="spellStart"/>
+      <w:r>
+        <w:t>conda</w:t>
+      </w:r>
+      <w:proofErr w:type="spellEnd"/>
+      <w:r>
+        <w:t xml:space="preserve"> activate </w:t>
+      </w:r>
+      <w:proofErr w:type="spellStart"/>
+      <w:r>
+        <w:t>cj_websim_</w:t>
+      </w:r>
+      <w:proofErr w:type="gramStart"/>
+      <w:r>
+        <w:t>auth</w:t>
+      </w:r>
+      <w:proofErr w:type="spellEnd"/>
+      <w:proofErr w:type="gramEnd"/>
+    </w:p>
+    <w:p>
+      <w:r>
         <w:t>Go to the folder with the server files and install the python package in the virtual environment.</w:t>
       </w:r>
     </w:p>
@@ -572,9 +842,11 @@
       <w:r>
         <w:t>$ cd in /[$directory]/</w:t>
       </w:r>
+      <w:proofErr w:type="spellStart"/>
       <w:r>
         <w:t>CJ_auth_server</w:t>
       </w:r>
+      <w:proofErr w:type="spellEnd"/>
     </w:p>
     <w:p>
       <w:r>
@@ -584,8 +856,13 @@
         <w:t>$</w:t>
       </w:r>
       <w:r>
-        <w:t xml:space="preserve"> pip install -r requirements.txt</w:t>
-      </w:r>
+        <w:t xml:space="preserve"> pip install -r </w:t>
+      </w:r>
+      <w:proofErr w:type="gramStart"/>
+      <w:r>
+        <w:t>requirements.txt</w:t>
+      </w:r>
+      <w:proofErr w:type="gramEnd"/>
     </w:p>
     <w:p>
       <w:r>
@@ -599,13 +876,7 @@
       </w:r>
     </w:p>
     <w:p/>
-    <w:p>
-      <w:pPr>
-        <w:rPr>
-          <w:rFonts w:hint="eastAsia"/>
-        </w:rPr>
-      </w:pPr>
-    </w:p>
+    <w:p/>
     <w:sectPr>
       <w:pgSz w:w="11906" w:h="16838"/>
       <w:pgMar w:top="1701" w:right="1440" w:bottom="1440" w:left="1440" w:header="851" w:footer="992" w:gutter="0"/>
@@ -1352,7 +1623,6 @@
   <w:style w:type="character" w:default="1" w:styleId="a0">
     <w:name w:val="Default Paragraph Font"/>
     <w:uiPriority w:val="1"/>
-    <w:semiHidden/>
     <w:unhideWhenUsed/>
   </w:style>
   <w:style w:type="table" w:default="1" w:styleId="a1">

--- a/InstallGuide.docx
+++ b/InstallGuide.docx
@@ -38,7 +38,7 @@
       </w:r>
     </w:p>
     <w:p>
-      <w:hyperlink r:id="rId5" w:history="1">
+      <w:hyperlink r:id="rId7" w:history="1">
         <w:r>
           <w:rPr>
             <w:rStyle w:val="a4"/>
@@ -71,7 +71,7 @@
                     <pic:cNvPicPr/>
                   </pic:nvPicPr>
                   <pic:blipFill>
-                    <a:blip r:embed="rId6"/>
+                    <a:blip r:embed="rId8"/>
                     <a:stretch>
                       <a:fillRect/>
                     </a:stretch>
@@ -119,24 +119,13 @@
         <w:t xml:space="preserve">: </w:t>
       </w:r>
       <w:r>
-        <w:t xml:space="preserve">root </w:t>
-      </w:r>
-      <w:proofErr w:type="gramStart"/>
-      <w:r>
-        <w:t xml:space="preserve">( </w:t>
+        <w:t xml:space="preserve">root ( </w:t>
       </w:r>
       <w:r>
         <w:rPr>
           <w:rFonts w:hint="eastAsia"/>
         </w:rPr>
-        <w:t>임시비밀번호</w:t>
-      </w:r>
-      <w:proofErr w:type="gramEnd"/>
-      <w:r>
-        <w:rPr>
-          <w:rFonts w:hint="eastAsia"/>
-        </w:rPr>
-        <w:t xml:space="preserve"> </w:t>
+        <w:t xml:space="preserve">임시비밀번호 </w:t>
       </w:r>
       <w:r>
         <w:t>)</w:t>
@@ -165,7 +154,6 @@
         </w:rPr>
         <w:t xml:space="preserve">nable access from remote machines for ‘root’ user </w:t>
       </w:r>
-      <w:proofErr w:type="gramStart"/>
       <w:r>
         <w:rPr>
           <w:b/>
@@ -175,7 +163,6 @@
         </w:rPr>
         <w:t>check</w:t>
       </w:r>
-      <w:proofErr w:type="gramEnd"/>
     </w:p>
     <w:p>
       <w:pPr>
@@ -210,7 +197,7 @@
                     <pic:cNvPicPr/>
                   </pic:nvPicPr>
                   <pic:blipFill>
-                    <a:blip r:embed="rId7"/>
+                    <a:blip r:embed="rId9"/>
                     <a:stretch>
                       <a:fillRect/>
                     </a:stretch>
@@ -244,7 +231,6 @@
         </w:rPr>
         <w:t xml:space="preserve">Maria </w:t>
       </w:r>
-      <w:proofErr w:type="spellStart"/>
       <w:r>
         <w:rPr>
           <w:rFonts w:hint="eastAsia"/>
@@ -258,15 +244,7 @@
           <w:b/>
           <w:bCs/>
         </w:rPr>
-        <w:t>b</w:t>
-      </w:r>
-      <w:proofErr w:type="spellEnd"/>
-      <w:r>
-        <w:rPr>
-          <w:b/>
-          <w:bCs/>
-        </w:rPr>
-        <w:t xml:space="preserve"> port setting</w:t>
+        <w:t>b port setting</w:t>
       </w:r>
       <w:r>
         <w:t>: 3306</w:t>
@@ -280,13 +258,8 @@
         <w:t>(</w:t>
       </w:r>
       <w:r>
-        <w:t xml:space="preserve">If 3306 port be used, change port another number, and change python config file another port </w:t>
-      </w:r>
-      <w:proofErr w:type="gramStart"/>
-      <w:r>
-        <w:t>number )</w:t>
-      </w:r>
-      <w:proofErr w:type="gramEnd"/>
+        <w:t>If 3306 port be used, change port another number, and change python config file another port number )</w:t>
+      </w:r>
     </w:p>
     <w:p>
       <w:pPr>
@@ -312,7 +285,7 @@
                     <pic:cNvPicPr/>
                   </pic:nvPicPr>
                   <pic:blipFill>
-                    <a:blip r:embed="rId8"/>
+                    <a:blip r:embed="rId10"/>
                     <a:stretch>
                       <a:fillRect/>
                     </a:stretch>
@@ -336,15 +309,7 @@
     <w:p/>
     <w:p>
       <w:r>
-        <w:t xml:space="preserve">After installing maria </w:t>
-      </w:r>
-      <w:proofErr w:type="spellStart"/>
-      <w:r>
-        <w:t>db</w:t>
-      </w:r>
-      <w:proofErr w:type="spellEnd"/>
-      <w:r>
-        <w:t>, run</w:t>
+        <w:t>After installing maria db, run</w:t>
       </w:r>
       <w:r>
         <w:t xml:space="preserve"> SQL statement execute</w:t>
@@ -361,23 +326,7 @@
     </w:p>
     <w:p>
       <w:r>
-        <w:t xml:space="preserve">Execute </w:t>
-      </w:r>
-      <w:proofErr w:type="spellStart"/>
-      <w:r>
-        <w:t>sql</w:t>
-      </w:r>
-      <w:proofErr w:type="spellEnd"/>
-      <w:r>
-        <w:t xml:space="preserve"> statements through the built-in app called </w:t>
-      </w:r>
-      <w:proofErr w:type="spellStart"/>
-      <w:r>
-        <w:t>HeidiSQL</w:t>
-      </w:r>
-      <w:proofErr w:type="spellEnd"/>
-      <w:r>
-        <w:t>.</w:t>
+        <w:t>Execute sql statements through the built-in app called HeidiSQL.</w:t>
       </w:r>
     </w:p>
     <w:p>
@@ -388,16 +337,11 @@
         <w:t>(</w:t>
       </w:r>
       <w:r>
-        <w:t xml:space="preserve">If it is not installed automatically, please install with this </w:t>
-      </w:r>
-      <w:proofErr w:type="gramStart"/>
-      <w:r>
-        <w:t>link :</w:t>
-      </w:r>
-      <w:proofErr w:type="gramEnd"/>
-    </w:p>
-    <w:p>
-      <w:hyperlink r:id="rId9" w:history="1">
+        <w:t>If it is not installed automatically, please install with this link :</w:t>
+      </w:r>
+    </w:p>
+    <w:p>
+      <w:hyperlink r:id="rId11" w:history="1">
         <w:r>
           <w:rPr>
             <w:rStyle w:val="a4"/>
@@ -422,21 +366,11 @@
       <w:r>
         <w:t>/[$directory]/</w:t>
       </w:r>
-      <w:proofErr w:type="spellStart"/>
       <w:r>
         <w:t>CJ_auth_server</w:t>
       </w:r>
-      <w:proofErr w:type="spellEnd"/>
-      <w:r>
-        <w:t>/</w:t>
-      </w:r>
-      <w:proofErr w:type="spellStart"/>
-      <w:r>
-        <w:t>sql</w:t>
-      </w:r>
-      <w:proofErr w:type="spellEnd"/>
-      <w:r>
-        <w:t>)</w:t>
+      <w:r>
+        <w:t>/sql)</w:t>
       </w:r>
     </w:p>
     <w:p>
@@ -444,6 +378,9 @@
         <w:jc w:val="center"/>
       </w:pPr>
       <w:r>
+        <w:rPr>
+          <w:noProof/>
+        </w:rPr>
         <w:drawing>
           <wp:inline distT="0" distB="0" distL="0" distR="0" wp14:anchorId="3709CAF5" wp14:editId="393AAA79">
             <wp:extent cx="3648075" cy="2669973"/>
@@ -460,7 +397,7 @@
                     <pic:cNvPicPr/>
                   </pic:nvPicPr>
                   <pic:blipFill>
-                    <a:blip r:embed="rId10" cstate="print">
+                    <a:blip r:embed="rId12" cstate="print">
                       <a:extLst>
                         <a:ext uri="{28A0092B-C50C-407E-A947-70E740481C1C}">
                           <a14:useLocalDpi xmlns:a14="http://schemas.microsoft.com/office/drawing/2010/main" val="0"/>
@@ -491,8 +428,6 @@
       <w:pPr>
         <w:jc w:val="left"/>
       </w:pPr>
-      <w:proofErr w:type="spellStart"/>
-      <w:proofErr w:type="gramStart"/>
       <w:r>
         <w:rPr>
           <w:rFonts w:hint="eastAsia"/>
@@ -501,45 +436,21 @@
         <w:t>P</w:t>
       </w:r>
       <w:r>
-        <w:t>asword</w:t>
-      </w:r>
-      <w:proofErr w:type="spellEnd"/>
-      <w:r>
-        <w:t xml:space="preserve"> :</w:t>
-      </w:r>
-      <w:proofErr w:type="gramEnd"/>
-      <w:r>
-        <w:t xml:space="preserve"> root</w:t>
+        <w:t>asword : root</w:t>
       </w:r>
     </w:p>
     <w:p>
       <w:pPr>
         <w:jc w:val="left"/>
+      </w:pPr>
+      <w:r>
         <w:rPr>
           <w:rFonts w:hint="eastAsia"/>
         </w:rPr>
-      </w:pPr>
-      <w:proofErr w:type="gramStart"/>
-      <w:r>
-        <w:rPr>
-          <w:rFonts w:hint="eastAsia"/>
-        </w:rPr>
         <w:t>D</w:t>
       </w:r>
       <w:r>
-        <w:t>atabase :</w:t>
-      </w:r>
-      <w:proofErr w:type="gramEnd"/>
-      <w:r>
-        <w:t xml:space="preserve"> </w:t>
-      </w:r>
-      <w:proofErr w:type="spellStart"/>
-      <w:r>
-        <w:t>mysql</w:t>
-      </w:r>
-      <w:proofErr w:type="spellEnd"/>
-      <w:r>
-        <w:t xml:space="preserve"> (default)</w:t>
+        <w:t>atabase : mysql (default)</w:t>
       </w:r>
     </w:p>
     <w:p>
@@ -566,7 +477,7 @@
                     <pic:cNvPicPr/>
                   </pic:nvPicPr>
                   <pic:blipFill>
-                    <a:blip r:embed="rId11"/>
+                    <a:blip r:embed="rId13"/>
                     <a:stretch>
                       <a:fillRect/>
                     </a:stretch>
@@ -590,75 +501,32 @@
     <w:p>
       <w:pPr>
         <w:ind w:firstLineChars="1100" w:firstLine="2200"/>
-        <w:rPr>
-          <w:rFonts w:hint="eastAsia"/>
-        </w:rPr>
-      </w:pPr>
-    </w:p>
-    <w:p>
-      <w:r>
-        <w:rPr>
-          <w:rFonts w:hint="eastAsia"/>
-        </w:rPr>
-        <w:t>A</w:t>
-      </w:r>
-      <w:r>
-        <w:t>utomatically create database and table and user.</w:t>
-      </w:r>
-    </w:p>
-    <w:p>
-      <w:r>
-        <w:rPr>
-          <w:rFonts w:hint="eastAsia"/>
-        </w:rPr>
-        <w:t>U</w:t>
-      </w:r>
-      <w:r>
-        <w:t xml:space="preserve">ser </w:t>
-      </w:r>
-      <w:proofErr w:type="gramStart"/>
-      <w:r>
-        <w:t>ID :</w:t>
-      </w:r>
-      <w:proofErr w:type="gramEnd"/>
-      <w:r>
-        <w:t xml:space="preserve"> </w:t>
-      </w:r>
-      <w:proofErr w:type="spellStart"/>
-      <w:r>
-        <w:t>cjwebsim</w:t>
-      </w:r>
-      <w:proofErr w:type="spellEnd"/>
-    </w:p>
-    <w:p>
-      <w:r>
-        <w:rPr>
-          <w:rFonts w:hint="eastAsia"/>
-        </w:rPr>
-        <w:t>U</w:t>
-      </w:r>
-      <w:r>
-        <w:t xml:space="preserve">ser </w:t>
-      </w:r>
-      <w:proofErr w:type="gramStart"/>
-      <w:r>
-        <w:t>password :</w:t>
-      </w:r>
-      <w:proofErr w:type="gramEnd"/>
-      <w:r>
-        <w:t xml:space="preserve"> iG!8A4$YnP</w:t>
-      </w:r>
-    </w:p>
-    <w:p>
-      <w:r>
-        <w:rPr>
-          <w:noProof/>
-        </w:rPr>
+      </w:pPr>
+    </w:p>
+    <w:p>
+      <w:r>
+        <w:t>[$directory]/</w:t>
+      </w:r>
+      <w:r>
+        <w:t>CJ_auth_server</w:t>
+      </w:r>
+      <w:r>
+        <w:t>/sql</w:t>
+      </w:r>
+      <w:r>
+        <w:t xml:space="preserve"> file contents.</w:t>
+      </w:r>
+    </w:p>
+    <w:p>
+      <w:pPr>
+        <w:jc w:val="center"/>
+      </w:pPr>
+      <w:r>
         <w:drawing>
-          <wp:inline distT="0" distB="0" distL="0" distR="0" wp14:anchorId="35F53544" wp14:editId="33A05FDE">
-            <wp:extent cx="5731510" cy="4019550"/>
-            <wp:effectExtent l="0" t="0" r="2540" b="0"/>
-            <wp:docPr id="896484478" name="그림 1" descr="텍스트, 전자제품, 스크린샷, 소프트웨어이(가) 표시된 사진&#10;&#10;자동 생성된 설명"/>
+          <wp:inline distT="0" distB="0" distL="0" distR="0" wp14:anchorId="6D1B4486" wp14:editId="27DF5A78">
+            <wp:extent cx="4518650" cy="3371215"/>
+            <wp:effectExtent l="0" t="0" r="0" b="635"/>
+            <wp:docPr id="890491189" name="그림 1" descr="텍스트, 스크린샷, 소프트웨어, 멀티미디어 소프트웨어이(가) 표시된 사진&#10;&#10;자동 생성된 설명"/>
             <wp:cNvGraphicFramePr>
               <a:graphicFrameLocks xmlns:a="http://schemas.openxmlformats.org/drawingml/2006/main" noChangeAspect="1"/>
             </wp:cNvGraphicFramePr>
@@ -666,11 +534,11 @@
               <a:graphicData uri="http://schemas.openxmlformats.org/drawingml/2006/picture">
                 <pic:pic xmlns:pic="http://schemas.openxmlformats.org/drawingml/2006/picture">
                   <pic:nvPicPr>
-                    <pic:cNvPr id="896484478" name="그림 1" descr="텍스트, 전자제품, 스크린샷, 소프트웨어이(가) 표시된 사진&#10;&#10;자동 생성된 설명"/>
+                    <pic:cNvPr id="890491189" name="그림 1" descr="텍스트, 스크린샷, 소프트웨어, 멀티미디어 소프트웨어이(가) 표시된 사진&#10;&#10;자동 생성된 설명"/>
                     <pic:cNvPicPr/>
                   </pic:nvPicPr>
                   <pic:blipFill>
-                    <a:blip r:embed="rId12"/>
+                    <a:blip r:embed="rId14"/>
                     <a:stretch>
                       <a:fillRect/>
                     </a:stretch>
@@ -678,7 +546,7 @@
                   <pic:spPr>
                     <a:xfrm>
                       <a:off x="0" y="0"/>
-                      <a:ext cx="5731510" cy="4019550"/>
+                      <a:ext cx="4521847" cy="3373601"/>
                     </a:xfrm>
                     <a:prstGeom prst="rect">
                       <a:avLst/>
@@ -695,6 +563,88 @@
     <w:p/>
     <w:p>
       <w:pPr>
+        <w:rPr>
+          <w:rFonts w:hint="eastAsia"/>
+        </w:rPr>
+      </w:pPr>
+    </w:p>
+    <w:p>
+      <w:r>
+        <w:lastRenderedPageBreak/>
+        <w:t xml:space="preserve">then </w:t>
+      </w:r>
+      <w:r>
+        <w:t>f</w:t>
+      </w:r>
+      <w:r>
+        <w:t xml:space="preserve">or creating database and table and user, just copy and paste in </w:t>
+      </w:r>
+      <w:r>
+        <w:t>HeidiSQL</w:t>
+      </w:r>
+      <w:r>
+        <w:t xml:space="preserve"> above thing in query tabs, and click blue start button.</w:t>
+      </w:r>
+    </w:p>
+    <w:p>
+      <w:pPr>
+        <w:rPr>
+          <w:rFonts w:hint="eastAsia"/>
+        </w:rPr>
+      </w:pPr>
+      <w:r>
+        <w:rPr>
+          <w:rFonts w:hint="eastAsia"/>
+        </w:rPr>
+        <w:t>C</w:t>
+      </w:r>
+      <w:r>
+        <w:t>lick Query tab(1), copy and paste sql file contents in HeidiSQL (2), then start button for executing query.</w:t>
+      </w:r>
+    </w:p>
+    <w:p>
+      <w:r>
+        <w:drawing>
+          <wp:inline distT="0" distB="0" distL="0" distR="0" wp14:anchorId="6A76E680" wp14:editId="74A7BCB2">
+            <wp:extent cx="5731510" cy="4043680"/>
+            <wp:effectExtent l="0" t="0" r="2540" b="0"/>
+            <wp:docPr id="589309586" name="그림 1" descr="텍스트, 스크린샷, 소프트웨어, 웹 페이지이(가) 표시된 사진&#10;&#10;자동 생성된 설명"/>
+            <wp:cNvGraphicFramePr>
+              <a:graphicFrameLocks xmlns:a="http://schemas.openxmlformats.org/drawingml/2006/main" noChangeAspect="1"/>
+            </wp:cNvGraphicFramePr>
+            <a:graphic xmlns:a="http://schemas.openxmlformats.org/drawingml/2006/main">
+              <a:graphicData uri="http://schemas.openxmlformats.org/drawingml/2006/picture">
+                <pic:pic xmlns:pic="http://schemas.openxmlformats.org/drawingml/2006/picture">
+                  <pic:nvPicPr>
+                    <pic:cNvPr id="589309586" name="그림 1" descr="텍스트, 스크린샷, 소프트웨어, 웹 페이지이(가) 표시된 사진&#10;&#10;자동 생성된 설명"/>
+                    <pic:cNvPicPr/>
+                  </pic:nvPicPr>
+                  <pic:blipFill>
+                    <a:blip r:embed="rId15"/>
+                    <a:stretch>
+                      <a:fillRect/>
+                    </a:stretch>
+                  </pic:blipFill>
+                  <pic:spPr>
+                    <a:xfrm>
+                      <a:off x="0" y="0"/>
+                      <a:ext cx="5731510" cy="4043680"/>
+                    </a:xfrm>
+                    <a:prstGeom prst="rect">
+                      <a:avLst/>
+                    </a:prstGeom>
+                  </pic:spPr>
+                </pic:pic>
+              </a:graphicData>
+            </a:graphic>
+          </wp:inline>
+        </w:drawing>
+      </w:r>
+    </w:p>
+    <w:p/>
+    <w:p/>
+    <w:p>
+      <w:pPr>
         <w:pStyle w:val="a3"/>
         <w:numPr>
           <w:ilvl w:val="0"/>
@@ -719,7 +669,7 @@
       </w:r>
     </w:p>
     <w:p>
-      <w:hyperlink r:id="rId13" w:tooltip="https://repo.anaconda.com/archive/Anaconda3-2023.09-0-Windows-x86_64.exe" w:history="1">
+      <w:hyperlink r:id="rId16" w:tooltip="https://repo.anaconda.com/archive/Anaconda3-2023.09-0-Windows-x86_64.exe" w:history="1">
         <w:r>
           <w:rPr>
             <w:rStyle w:val="a4"/>
@@ -749,48 +699,18 @@
         <w:t>Anaconda Prompt app</w:t>
       </w:r>
       <w:r>
-        <w:t xml:space="preserve"> to create a </w:t>
-      </w:r>
-      <w:proofErr w:type="spellStart"/>
-      <w:r>
-        <w:t>conda</w:t>
-      </w:r>
-      <w:proofErr w:type="spellEnd"/>
-      <w:r>
-        <w:t xml:space="preserve"> virtual environment and enter the command below.</w:t>
-      </w:r>
-    </w:p>
-    <w:p>
-      <w:r>
-        <w:t xml:space="preserve">$ </w:t>
-      </w:r>
-      <w:proofErr w:type="spellStart"/>
-      <w:r>
-        <w:t>conda</w:t>
-      </w:r>
-      <w:proofErr w:type="spellEnd"/>
-      <w:r>
-        <w:t xml:space="preserve"> </w:t>
-      </w:r>
-      <w:proofErr w:type="spellStart"/>
-      <w:r>
-        <w:t>init</w:t>
-      </w:r>
-      <w:proofErr w:type="spellEnd"/>
-    </w:p>
-    <w:p>
-      <w:r>
-        <w:t xml:space="preserve">$ </w:t>
-      </w:r>
-      <w:proofErr w:type="spellStart"/>
-      <w:r>
-        <w:t>conda</w:t>
-      </w:r>
-      <w:proofErr w:type="spellEnd"/>
-      <w:r>
-        <w:t xml:space="preserve"> create -n </w:t>
-      </w:r>
-      <w:proofErr w:type="spellStart"/>
+        <w:t xml:space="preserve"> to create a conda virtual environment and enter the command below.</w:t>
+      </w:r>
+    </w:p>
+    <w:p>
+      <w:r>
+        <w:t>$ conda init</w:t>
+      </w:r>
+    </w:p>
+    <w:p>
+      <w:r>
+        <w:t xml:space="preserve">$ conda create -n </w:t>
+      </w:r>
       <w:r>
         <w:rPr>
           <w:rFonts w:hint="eastAsia"/>
@@ -798,38 +718,17 @@
         <w:t>c</w:t>
       </w:r>
       <w:r>
-        <w:t>j_websim_auth</w:t>
-      </w:r>
-      <w:proofErr w:type="spellEnd"/>
-      <w:r>
-        <w:t xml:space="preserve"> python=3.9</w:t>
-      </w:r>
-    </w:p>
-    <w:p>
-      <w:r>
-        <w:t xml:space="preserve">$ </w:t>
-      </w:r>
-      <w:proofErr w:type="spellStart"/>
-      <w:r>
-        <w:t>conda</w:t>
-      </w:r>
-      <w:proofErr w:type="spellEnd"/>
-      <w:r>
-        <w:t xml:space="preserve"> activate </w:t>
-      </w:r>
-      <w:proofErr w:type="spellStart"/>
-      <w:r>
-        <w:t>cj_websim_</w:t>
-      </w:r>
-      <w:proofErr w:type="gramStart"/>
-      <w:r>
-        <w:t>auth</w:t>
-      </w:r>
-      <w:proofErr w:type="spellEnd"/>
-      <w:proofErr w:type="gramEnd"/>
-    </w:p>
-    <w:p>
-      <w:r>
+        <w:t>j_websim_auth python=3.9</w:t>
+      </w:r>
+    </w:p>
+    <w:p>
+      <w:r>
+        <w:t>$ conda activate cj_websim_auth</w:t>
+      </w:r>
+    </w:p>
+    <w:p>
+      <w:r>
+        <w:lastRenderedPageBreak/>
         <w:t>Go to the folder with the server files and install the python package in the virtual environment.</w:t>
       </w:r>
     </w:p>
@@ -842,11 +741,9 @@
       <w:r>
         <w:t>$ cd in /[$directory]/</w:t>
       </w:r>
-      <w:proofErr w:type="spellStart"/>
       <w:r>
         <w:t>CJ_auth_server</w:t>
       </w:r>
-      <w:proofErr w:type="spellEnd"/>
     </w:p>
     <w:p>
       <w:r>
@@ -856,13 +753,8 @@
         <w:t>$</w:t>
       </w:r>
       <w:r>
-        <w:t xml:space="preserve"> pip install -r </w:t>
-      </w:r>
-      <w:proofErr w:type="gramStart"/>
-      <w:r>
-        <w:t>requirements.txt</w:t>
-      </w:r>
-      <w:proofErr w:type="gramEnd"/>
+        <w:t xml:space="preserve"> pip install -r requirements.txt</w:t>
+      </w:r>
     </w:p>
     <w:p>
       <w:r>
@@ -885,6 +777,56 @@
     </w:sectPr>
   </w:body>
 </w:document>
+</file>
+
+<file path=word/endnotes.xml><?xml version="1.0" encoding="utf-8"?>
+<w:endnotes xmlns:wpc="http://schemas.microsoft.com/office/word/2010/wordprocessingCanvas" xmlns:cx="http://schemas.microsoft.com/office/drawing/2014/chartex" xmlns:cx1="http://schemas.microsoft.com/office/drawing/2015/9/8/chartex" xmlns:cx2="http://schemas.microsoft.com/office/drawing/2015/10/21/chartex" xmlns:cx3="http://schemas.microsoft.com/office/drawing/2016/5/9/chartex" xmlns:cx4="http://schemas.microsoft.com/office/drawing/2016/5/10/chartex" xmlns:cx5="http://schemas.microsoft.com/office/drawing/2016/5/11/chartex" xmlns:cx6="http://schemas.microsoft.com/office/drawing/2016/5/12/chartex" xmlns:cx7="http://schemas.microsoft.com/office/drawing/2016/5/13/chartex" xmlns:cx8="http://schemas.microsoft.com/office/drawing/2016/5/14/chartex" xmlns:mc="http://schemas.openxmlformats.org/markup-compatibility/2006" xmlns:aink="http://schemas.microsoft.com/office/drawing/2016/ink" xmlns:am3d="http://schemas.microsoft.com/office/drawing/2017/model3d" xmlns:o="urn:schemas-microsoft-com:office:office" xmlns:oel="http://schemas.microsoft.com/office/2019/extlst" xmlns:r="http://schemas.openxmlformats.org/officeDocument/2006/relationships" xmlns:m="http://schemas.openxmlformats.org/officeDocument/2006/math" xmlns:v="urn:schemas-microsoft-com:vml" xmlns:wp14="http://schemas.microsoft.com/office/word/2010/wordprocessingDrawing" xmlns:wp="http://schemas.openxmlformats.org/drawingml/2006/wordprocessingDrawing" xmlns:w10="urn:schemas-microsoft-com:office:word" xmlns:w="http://schemas.openxmlformats.org/wordprocessingml/2006/main" xmlns:w14="http://schemas.microsoft.com/office/word/2010/wordml" xmlns:w15="http://schemas.microsoft.com/office/word/2012/wordml" xmlns:w16cex="http://schemas.microsoft.com/office/word/2018/wordml/cex" xmlns:w16cid="http://schemas.microsoft.com/office/word/2016/wordml/cid" xmlns:w16="http://schemas.microsoft.com/office/word/2018/wordml" xmlns:w16sdtdh="http://schemas.microsoft.com/office/word/2020/wordml/sdtdatahash" xmlns:w16se="http://schemas.microsoft.com/office/word/2015/wordml/symex" xmlns:wpg="http://schemas.microsoft.com/office/word/2010/wordprocessingGroup" xmlns:wpi="http://schemas.microsoft.com/office/word/2010/wordprocessingInk" xmlns:wne="http://schemas.microsoft.com/office/word/2006/wordml" xmlns:wps="http://schemas.microsoft.com/office/word/2010/wordprocessingShape" mc:Ignorable="w14 w15 w16se w16cid w16 w16cex w16sdtdh wp14">
+  <w:endnote w:type="separator" w:id="-1">
+    <w:p>
+      <w:pPr>
+        <w:spacing w:after="0" w:line="240" w:lineRule="auto"/>
+      </w:pPr>
+      <w:r>
+        <w:separator/>
+      </w:r>
+    </w:p>
+  </w:endnote>
+  <w:endnote w:type="continuationSeparator" w:id="0">
+    <w:p>
+      <w:pPr>
+        <w:spacing w:after="0" w:line="240" w:lineRule="auto"/>
+      </w:pPr>
+      <w:r>
+        <w:continuationSeparator/>
+      </w:r>
+    </w:p>
+  </w:endnote>
+</w:endnotes>
+</file>
+
+<file path=word/footnotes.xml><?xml version="1.0" encoding="utf-8"?>
+<w:footnotes xmlns:wpc="http://schemas.microsoft.com/office/word/2010/wordprocessingCanvas" xmlns:cx="http://schemas.microsoft.com/office/drawing/2014/chartex" xmlns:cx1="http://schemas.microsoft.com/office/drawing/2015/9/8/chartex" xmlns:cx2="http://schemas.microsoft.com/office/drawing/2015/10/21/chartex" xmlns:cx3="http://schemas.microsoft.com/office/drawing/2016/5/9/chartex" xmlns:cx4="http://schemas.microsoft.com/office/drawing/2016/5/10/chartex" xmlns:cx5="http://schemas.microsoft.com/office/drawing/2016/5/11/chartex" xmlns:cx6="http://schemas.microsoft.com/office/drawing/2016/5/12/chartex" xmlns:cx7="http://schemas.microsoft.com/office/drawing/2016/5/13/chartex" xmlns:cx8="http://schemas.microsoft.com/office/drawing/2016/5/14/chartex" xmlns:mc="http://schemas.openxmlformats.org/markup-compatibility/2006" xmlns:aink="http://schemas.microsoft.com/office/drawing/2016/ink" xmlns:am3d="http://schemas.microsoft.com/office/drawing/2017/model3d" xmlns:o="urn:schemas-microsoft-com:office:office" xmlns:oel="http://schemas.microsoft.com/office/2019/extlst" xmlns:r="http://schemas.openxmlformats.org/officeDocument/2006/relationships" xmlns:m="http://schemas.openxmlformats.org/officeDocument/2006/math" xmlns:v="urn:schemas-microsoft-com:vml" xmlns:wp14="http://schemas.microsoft.com/office/word/2010/wordprocessingDrawing" xmlns:wp="http://schemas.openxmlformats.org/drawingml/2006/wordprocessingDrawing" xmlns:w10="urn:schemas-microsoft-com:office:word" xmlns:w="http://schemas.openxmlformats.org/wordprocessingml/2006/main" xmlns:w14="http://schemas.microsoft.com/office/word/2010/wordml" xmlns:w15="http://schemas.microsoft.com/office/word/2012/wordml" xmlns:w16cex="http://schemas.microsoft.com/office/word/2018/wordml/cex" xmlns:w16cid="http://schemas.microsoft.com/office/word/2016/wordml/cid" xmlns:w16="http://schemas.microsoft.com/office/word/2018/wordml" xmlns:w16sdtdh="http://schemas.microsoft.com/office/word/2020/wordml/sdtdatahash" xmlns:w16se="http://schemas.microsoft.com/office/word/2015/wordml/symex" xmlns:wpg="http://schemas.microsoft.com/office/word/2010/wordprocessingGroup" xmlns:wpi="http://schemas.microsoft.com/office/word/2010/wordprocessingInk" xmlns:wne="http://schemas.microsoft.com/office/word/2006/wordml" xmlns:wps="http://schemas.microsoft.com/office/word/2010/wordprocessingShape" mc:Ignorable="w14 w15 w16se w16cid w16 w16cex w16sdtdh wp14">
+  <w:footnote w:type="separator" w:id="-1">
+    <w:p>
+      <w:pPr>
+        <w:spacing w:after="0" w:line="240" w:lineRule="auto"/>
+      </w:pPr>
+      <w:r>
+        <w:separator/>
+      </w:r>
+    </w:p>
+  </w:footnote>
+  <w:footnote w:type="continuationSeparator" w:id="0">
+    <w:p>
+      <w:pPr>
+        <w:spacing w:after="0" w:line="240" w:lineRule="auto"/>
+      </w:pPr>
+      <w:r>
+        <w:continuationSeparator/>
+      </w:r>
+    </w:p>
+  </w:footnote>
+</w:footnotes>
 </file>
 
 <file path=word/numbering.xml><?xml version="1.0" encoding="utf-8"?>
@@ -1623,6 +1565,7 @@
   <w:style w:type="character" w:default="1" w:styleId="a0">
     <w:name w:val="Default Paragraph Font"/>
     <w:uiPriority w:val="1"/>
+    <w:semiHidden/>
     <w:unhideWhenUsed/>
   </w:style>
   <w:style w:type="table" w:default="1" w:styleId="a1">
@@ -1678,6 +1621,50 @@
       <w:color w:val="605E5C"/>
       <w:shd w:val="clear" w:color="auto" w:fill="E1DFDD"/>
     </w:rPr>
+  </w:style>
+  <w:style w:type="paragraph" w:styleId="a6">
+    <w:name w:val="header"/>
+    <w:basedOn w:val="a"/>
+    <w:link w:val="Char"/>
+    <w:uiPriority w:val="99"/>
+    <w:unhideWhenUsed/>
+    <w:rsid w:val="005968B8"/>
+    <w:pPr>
+      <w:tabs>
+        <w:tab w:val="center" w:pos="4513"/>
+        <w:tab w:val="right" w:pos="9026"/>
+      </w:tabs>
+      <w:snapToGrid w:val="0"/>
+    </w:pPr>
+  </w:style>
+  <w:style w:type="character" w:customStyle="1" w:styleId="Char">
+    <w:name w:val="머리글 Char"/>
+    <w:basedOn w:val="a0"/>
+    <w:link w:val="a6"/>
+    <w:uiPriority w:val="99"/>
+    <w:rsid w:val="005968B8"/>
+  </w:style>
+  <w:style w:type="paragraph" w:styleId="a7">
+    <w:name w:val="footer"/>
+    <w:basedOn w:val="a"/>
+    <w:link w:val="Char0"/>
+    <w:uiPriority w:val="99"/>
+    <w:unhideWhenUsed/>
+    <w:rsid w:val="005968B8"/>
+    <w:pPr>
+      <w:tabs>
+        <w:tab w:val="center" w:pos="4513"/>
+        <w:tab w:val="right" w:pos="9026"/>
+      </w:tabs>
+      <w:snapToGrid w:val="0"/>
+    </w:pPr>
+  </w:style>
+  <w:style w:type="character" w:customStyle="1" w:styleId="Char0">
+    <w:name w:val="바닥글 Char"/>
+    <w:basedOn w:val="a0"/>
+    <w:link w:val="a7"/>
+    <w:uiPriority w:val="99"/>
+    <w:rsid w:val="005968B8"/>
   </w:style>
 </w:styles>
 </file>

--- a/InstallGuide.docx
+++ b/InstallGuide.docx
@@ -119,13 +119,24 @@
         <w:t xml:space="preserve">: </w:t>
       </w:r>
       <w:r>
-        <w:t xml:space="preserve">root ( </w:t>
+        <w:t xml:space="preserve">root </w:t>
+      </w:r>
+      <w:proofErr w:type="gramStart"/>
+      <w:r>
+        <w:t xml:space="preserve">( </w:t>
       </w:r>
       <w:r>
         <w:rPr>
           <w:rFonts w:hint="eastAsia"/>
         </w:rPr>
-        <w:t xml:space="preserve">임시비밀번호 </w:t>
+        <w:t>임시비밀번호</w:t>
+      </w:r>
+      <w:proofErr w:type="gramEnd"/>
+      <w:r>
+        <w:rPr>
+          <w:rFonts w:hint="eastAsia"/>
+        </w:rPr>
+        <w:t xml:space="preserve"> </w:t>
       </w:r>
       <w:r>
         <w:t>)</w:t>
@@ -154,6 +165,7 @@
         </w:rPr>
         <w:t xml:space="preserve">nable access from remote machines for ‘root’ user </w:t>
       </w:r>
+      <w:proofErr w:type="gramStart"/>
       <w:r>
         <w:rPr>
           <w:b/>
@@ -163,6 +175,7 @@
         </w:rPr>
         <w:t>check</w:t>
       </w:r>
+      <w:proofErr w:type="gramEnd"/>
     </w:p>
     <w:p>
       <w:pPr>
@@ -231,6 +244,7 @@
         </w:rPr>
         <w:t xml:space="preserve">Maria </w:t>
       </w:r>
+      <w:proofErr w:type="spellStart"/>
       <w:r>
         <w:rPr>
           <w:rFonts w:hint="eastAsia"/>
@@ -244,7 +258,15 @@
           <w:b/>
           <w:bCs/>
         </w:rPr>
-        <w:t>b port setting</w:t>
+        <w:t>b</w:t>
+      </w:r>
+      <w:proofErr w:type="spellEnd"/>
+      <w:r>
+        <w:rPr>
+          <w:b/>
+          <w:bCs/>
+        </w:rPr>
+        <w:t xml:space="preserve"> port setting</w:t>
       </w:r>
       <w:r>
         <w:t>: 3306</w:t>
@@ -258,8 +280,13 @@
         <w:t>(</w:t>
       </w:r>
       <w:r>
-        <w:t>If 3306 port be used, change port another number, and change python config file another port number )</w:t>
-      </w:r>
+        <w:t xml:space="preserve">If 3306 port be used, change port another number, and change python config file another port </w:t>
+      </w:r>
+      <w:proofErr w:type="gramStart"/>
+      <w:r>
+        <w:t>number )</w:t>
+      </w:r>
+      <w:proofErr w:type="gramEnd"/>
     </w:p>
     <w:p>
       <w:pPr>
@@ -309,7 +336,15 @@
     <w:p/>
     <w:p>
       <w:r>
-        <w:t>After installing maria db, run</w:t>
+        <w:t xml:space="preserve">After installing maria </w:t>
+      </w:r>
+      <w:proofErr w:type="spellStart"/>
+      <w:r>
+        <w:t>db</w:t>
+      </w:r>
+      <w:proofErr w:type="spellEnd"/>
+      <w:r>
+        <w:t>, run</w:t>
       </w:r>
       <w:r>
         <w:t xml:space="preserve"> SQL statement execute</w:t>
@@ -326,7 +361,23 @@
     </w:p>
     <w:p>
       <w:r>
-        <w:t>Execute sql statements through the built-in app called HeidiSQL.</w:t>
+        <w:t xml:space="preserve">Execute </w:t>
+      </w:r>
+      <w:proofErr w:type="spellStart"/>
+      <w:r>
+        <w:t>sql</w:t>
+      </w:r>
+      <w:proofErr w:type="spellEnd"/>
+      <w:r>
+        <w:t xml:space="preserve"> statements through the built-in app called </w:t>
+      </w:r>
+      <w:proofErr w:type="spellStart"/>
+      <w:r>
+        <w:t>HeidiSQL</w:t>
+      </w:r>
+      <w:proofErr w:type="spellEnd"/>
+      <w:r>
+        <w:t>.</w:t>
       </w:r>
     </w:p>
     <w:p>
@@ -337,8 +388,13 @@
         <w:t>(</w:t>
       </w:r>
       <w:r>
-        <w:t>If it is not installed automatically, please install with this link :</w:t>
-      </w:r>
+        <w:t xml:space="preserve">If it is not installed automatically, please install with this </w:t>
+      </w:r>
+      <w:proofErr w:type="gramStart"/>
+      <w:r>
+        <w:t>link :</w:t>
+      </w:r>
+      <w:proofErr w:type="gramEnd"/>
     </w:p>
     <w:p>
       <w:hyperlink r:id="rId11" w:history="1">
@@ -366,11 +422,21 @@
       <w:r>
         <w:t>/[$directory]/</w:t>
       </w:r>
+      <w:proofErr w:type="spellStart"/>
       <w:r>
         <w:t>CJ_auth_server</w:t>
       </w:r>
-      <w:r>
-        <w:t>/sql)</w:t>
+      <w:proofErr w:type="spellEnd"/>
+      <w:r>
+        <w:t>/</w:t>
+      </w:r>
+      <w:proofErr w:type="spellStart"/>
+      <w:r>
+        <w:t>sql</w:t>
+      </w:r>
+      <w:proofErr w:type="spellEnd"/>
+      <w:r>
+        <w:t>)</w:t>
       </w:r>
     </w:p>
     <w:p>
@@ -428,6 +494,8 @@
       <w:pPr>
         <w:jc w:val="left"/>
       </w:pPr>
+      <w:proofErr w:type="spellStart"/>
+      <w:proofErr w:type="gramStart"/>
       <w:r>
         <w:rPr>
           <w:rFonts w:hint="eastAsia"/>
@@ -436,13 +504,22 @@
         <w:t>P</w:t>
       </w:r>
       <w:r>
-        <w:t>asword : root</w:t>
+        <w:t>asword</w:t>
+      </w:r>
+      <w:proofErr w:type="spellEnd"/>
+      <w:r>
+        <w:t xml:space="preserve"> :</w:t>
+      </w:r>
+      <w:proofErr w:type="gramEnd"/>
+      <w:r>
+        <w:t xml:space="preserve"> root</w:t>
       </w:r>
     </w:p>
     <w:p>
       <w:pPr>
         <w:jc w:val="left"/>
       </w:pPr>
+      <w:proofErr w:type="gramStart"/>
       <w:r>
         <w:rPr>
           <w:rFonts w:hint="eastAsia"/>
@@ -450,7 +527,19 @@
         <w:t>D</w:t>
       </w:r>
       <w:r>
-        <w:t>atabase : mysql (default)</w:t>
+        <w:t>atabase :</w:t>
+      </w:r>
+      <w:proofErr w:type="gramEnd"/>
+      <w:r>
+        <w:t xml:space="preserve"> </w:t>
+      </w:r>
+      <w:proofErr w:type="spellStart"/>
+      <w:r>
+        <w:t>mysql</w:t>
+      </w:r>
+      <w:proofErr w:type="spellEnd"/>
+      <w:r>
+        <w:t xml:space="preserve"> (default)</w:t>
       </w:r>
     </w:p>
     <w:p>
@@ -507,12 +596,19 @@
       <w:r>
         <w:t>[$directory]/</w:t>
       </w:r>
+      <w:proofErr w:type="spellStart"/>
       <w:r>
         <w:t>CJ_auth_server</w:t>
       </w:r>
-      <w:r>
-        <w:t>/sql</w:t>
-      </w:r>
+      <w:proofErr w:type="spellEnd"/>
+      <w:r>
+        <w:t>/</w:t>
+      </w:r>
+      <w:proofErr w:type="spellStart"/>
+      <w:r>
+        <w:t>sql</w:t>
+      </w:r>
+      <w:proofErr w:type="spellEnd"/>
       <w:r>
         <w:t xml:space="preserve"> file contents.</w:t>
       </w:r>
@@ -522,6 +618,9 @@
         <w:jc w:val="center"/>
       </w:pPr>
       <w:r>
+        <w:rPr>
+          <w:noProof/>
+        </w:rPr>
         <w:drawing>
           <wp:inline distT="0" distB="0" distL="0" distR="0" wp14:anchorId="6D1B4486" wp14:editId="27DF5A78">
             <wp:extent cx="4518650" cy="3371215"/>
@@ -561,13 +660,7 @@
     </w:p>
     <w:p/>
     <w:p/>
-    <w:p>
-      <w:pPr>
-        <w:rPr>
-          <w:rFonts w:hint="eastAsia"/>
-        </w:rPr>
-      </w:pPr>
-    </w:p>
+    <w:p/>
     <w:p>
       <w:r>
         <w:lastRenderedPageBreak/>
@@ -579,31 +672,63 @@
       <w:r>
         <w:t xml:space="preserve">or creating database and table and user, just copy and paste in </w:t>
       </w:r>
+      <w:proofErr w:type="spellStart"/>
       <w:r>
         <w:t>HeidiSQL</w:t>
       </w:r>
-      <w:r>
-        <w:t xml:space="preserve"> above thing in query tabs, and click blue start button.</w:t>
-      </w:r>
-    </w:p>
-    <w:p>
-      <w:pPr>
+      <w:proofErr w:type="spellEnd"/>
+      <w:r>
+        <w:t xml:space="preserve"> above thing in query </w:t>
+      </w:r>
+      <w:proofErr w:type="gramStart"/>
+      <w:r>
+        <w:t>tabs, and</w:t>
+      </w:r>
+      <w:proofErr w:type="gramEnd"/>
+      <w:r>
+        <w:t xml:space="preserve"> click blue start button.</w:t>
+      </w:r>
+    </w:p>
+    <w:p>
+      <w:r>
         <w:rPr>
           <w:rFonts w:hint="eastAsia"/>
         </w:rPr>
-      </w:pPr>
-      <w:r>
-        <w:rPr>
-          <w:rFonts w:hint="eastAsia"/>
-        </w:rPr>
         <w:t>C</w:t>
       </w:r>
       <w:r>
-        <w:t>lick Query tab(1), copy and paste sql file contents in HeidiSQL (2), then start button for executing query.</w:t>
-      </w:r>
-    </w:p>
-    <w:p>
-      <w:r>
+        <w:t xml:space="preserve">lick Query </w:t>
+      </w:r>
+      <w:proofErr w:type="gramStart"/>
+      <w:r>
+        <w:t>tab(</w:t>
+      </w:r>
+      <w:proofErr w:type="gramEnd"/>
+      <w:r>
+        <w:t xml:space="preserve">1), copy and paste </w:t>
+      </w:r>
+      <w:proofErr w:type="spellStart"/>
+      <w:r>
+        <w:t>sql</w:t>
+      </w:r>
+      <w:proofErr w:type="spellEnd"/>
+      <w:r>
+        <w:t xml:space="preserve"> file contents in </w:t>
+      </w:r>
+      <w:proofErr w:type="spellStart"/>
+      <w:r>
+        <w:t>HeidiSQL</w:t>
+      </w:r>
+      <w:proofErr w:type="spellEnd"/>
+      <w:r>
+        <w:t xml:space="preserve"> (2), then start button for executing query.</w:t>
+      </w:r>
+    </w:p>
+    <w:p>
+      <w:r>
+        <w:rPr>
+          <w:noProof/>
+        </w:rPr>
         <w:drawing>
           <wp:inline distT="0" distB="0" distL="0" distR="0" wp14:anchorId="6A76E680" wp14:editId="74A7BCB2">
             <wp:extent cx="5731510" cy="4043680"/>
@@ -699,18 +824,48 @@
         <w:t>Anaconda Prompt app</w:t>
       </w:r>
       <w:r>
-        <w:t xml:space="preserve"> to create a conda virtual environment and enter the command below.</w:t>
-      </w:r>
-    </w:p>
-    <w:p>
-      <w:r>
-        <w:t>$ conda init</w:t>
-      </w:r>
-    </w:p>
-    <w:p>
-      <w:r>
-        <w:t xml:space="preserve">$ conda create -n </w:t>
-      </w:r>
+        <w:t xml:space="preserve"> to create a </w:t>
+      </w:r>
+      <w:proofErr w:type="spellStart"/>
+      <w:r>
+        <w:t>conda</w:t>
+      </w:r>
+      <w:proofErr w:type="spellEnd"/>
+      <w:r>
+        <w:t xml:space="preserve"> virtual environment and enter the command below.</w:t>
+      </w:r>
+    </w:p>
+    <w:p>
+      <w:r>
+        <w:t xml:space="preserve">$ </w:t>
+      </w:r>
+      <w:proofErr w:type="spellStart"/>
+      <w:r>
+        <w:t>conda</w:t>
+      </w:r>
+      <w:proofErr w:type="spellEnd"/>
+      <w:r>
+        <w:t xml:space="preserve"> </w:t>
+      </w:r>
+      <w:proofErr w:type="spellStart"/>
+      <w:r>
+        <w:t>init</w:t>
+      </w:r>
+      <w:proofErr w:type="spellEnd"/>
+    </w:p>
+    <w:p>
+      <w:r>
+        <w:t xml:space="preserve">$ </w:t>
+      </w:r>
+      <w:proofErr w:type="spellStart"/>
+      <w:r>
+        <w:t>conda</w:t>
+      </w:r>
+      <w:proofErr w:type="spellEnd"/>
+      <w:r>
+        <w:t xml:space="preserve"> create -n </w:t>
+      </w:r>
+      <w:proofErr w:type="spellStart"/>
       <w:r>
         <w:rPr>
           <w:rFonts w:hint="eastAsia"/>
@@ -718,13 +873,35 @@
         <w:t>c</w:t>
       </w:r>
       <w:r>
-        <w:t>j_websim_auth python=3.9</w:t>
-      </w:r>
-    </w:p>
-    <w:p>
-      <w:r>
-        <w:t>$ conda activate cj_websim_auth</w:t>
-      </w:r>
+        <w:t>j_websim_auth</w:t>
+      </w:r>
+      <w:proofErr w:type="spellEnd"/>
+      <w:r>
+        <w:t xml:space="preserve"> python=3.9</w:t>
+      </w:r>
+    </w:p>
+    <w:p>
+      <w:r>
+        <w:t xml:space="preserve">$ </w:t>
+      </w:r>
+      <w:proofErr w:type="spellStart"/>
+      <w:r>
+        <w:t>conda</w:t>
+      </w:r>
+      <w:proofErr w:type="spellEnd"/>
+      <w:r>
+        <w:t xml:space="preserve"> activate </w:t>
+      </w:r>
+      <w:proofErr w:type="spellStart"/>
+      <w:r>
+        <w:t>cj_websim_</w:t>
+      </w:r>
+      <w:proofErr w:type="gramStart"/>
+      <w:r>
+        <w:t>auth</w:t>
+      </w:r>
+      <w:proofErr w:type="spellEnd"/>
+      <w:proofErr w:type="gramEnd"/>
     </w:p>
     <w:p>
       <w:r>
@@ -741,9 +918,11 @@
       <w:r>
         <w:t>$ cd in /[$directory]/</w:t>
       </w:r>
+      <w:proofErr w:type="spellStart"/>
       <w:r>
         <w:t>CJ_auth_server</w:t>
       </w:r>
+      <w:proofErr w:type="spellEnd"/>
     </w:p>
     <w:p>
       <w:r>
@@ -753,8 +932,13 @@
         <w:t>$</w:t>
       </w:r>
       <w:r>
-        <w:t xml:space="preserve"> pip install -r requirements.txt</w:t>
-      </w:r>
+        <w:t xml:space="preserve"> pip install -r </w:t>
+      </w:r>
+      <w:proofErr w:type="gramStart"/>
+      <w:r>
+        <w:t>requirements.txt</w:t>
+      </w:r>
+      <w:proofErr w:type="gramEnd"/>
     </w:p>
     <w:p>
       <w:r>
@@ -768,7 +952,63 @@
       </w:r>
     </w:p>
     <w:p/>
-    <w:p/>
+    <w:p>
+      <w:pPr>
+        <w:rPr>
+          <w:rFonts w:hint="eastAsia"/>
+        </w:rPr>
+      </w:pPr>
+      <w:r>
+        <w:t>Two account automatically created.</w:t>
+      </w:r>
+    </w:p>
+    <w:p>
+      <w:proofErr w:type="gramStart"/>
+      <w:r>
+        <w:t>ID :</w:t>
+      </w:r>
+      <w:proofErr w:type="gramEnd"/>
+      <w:r>
+        <w:t xml:space="preserve"> </w:t>
+      </w:r>
+      <w:proofErr w:type="spellStart"/>
+      <w:r>
+        <w:t>cjwsampleuser</w:t>
+      </w:r>
+      <w:proofErr w:type="spellEnd"/>
+      <w:r>
+        <w:t xml:space="preserve"> LOGINTYPE: SSO</w:t>
+      </w:r>
+    </w:p>
+    <w:p>
+      <w:pPr>
+        <w:rPr>
+          <w:rFonts w:hint="eastAsia"/>
+        </w:rPr>
+      </w:pPr>
+      <w:proofErr w:type="gramStart"/>
+      <w:r>
+        <w:rPr>
+          <w:rFonts w:hint="eastAsia"/>
+        </w:rPr>
+        <w:t>I</w:t>
+      </w:r>
+      <w:r>
+        <w:t>D :</w:t>
+      </w:r>
+      <w:proofErr w:type="gramEnd"/>
+      <w:r>
+        <w:t xml:space="preserve"> </w:t>
+      </w:r>
+      <w:proofErr w:type="spellStart"/>
+      <w:r>
+        <w:t>cj_admin</w:t>
+      </w:r>
+      <w:proofErr w:type="spellEnd"/>
+      <w:r>
+        <w:t xml:space="preserve"> PW : cj1234!</w:t>
+      </w:r>
+    </w:p>
     <w:sectPr>
       <w:pgSz w:w="11906" w:h="16838"/>
       <w:pgMar w:top="1701" w:right="1440" w:bottom="1440" w:left="1440" w:header="851" w:footer="992" w:gutter="0"/>
@@ -832,6 +1072,95 @@
 <file path=word/numbering.xml><?xml version="1.0" encoding="utf-8"?>
 <w:numbering xmlns:wpc="http://schemas.microsoft.com/office/word/2010/wordprocessingCanvas" xmlns:cx="http://schemas.microsoft.com/office/drawing/2014/chartex" xmlns:cx1="http://schemas.microsoft.com/office/drawing/2015/9/8/chartex" xmlns:cx2="http://schemas.microsoft.com/office/drawing/2015/10/21/chartex" xmlns:cx3="http://schemas.microsoft.com/office/drawing/2016/5/9/chartex" xmlns:cx4="http://schemas.microsoft.com/office/drawing/2016/5/10/chartex" xmlns:cx5="http://schemas.microsoft.com/office/drawing/2016/5/11/chartex" xmlns:cx6="http://schemas.microsoft.com/office/drawing/2016/5/12/chartex" xmlns:cx7="http://schemas.microsoft.com/office/drawing/2016/5/13/chartex" xmlns:cx8="http://schemas.microsoft.com/office/drawing/2016/5/14/chartex" xmlns:mc="http://schemas.openxmlformats.org/markup-compatibility/2006" xmlns:aink="http://schemas.microsoft.com/office/drawing/2016/ink" xmlns:am3d="http://schemas.microsoft.com/office/drawing/2017/model3d" xmlns:o="urn:schemas-microsoft-com:office:office" xmlns:oel="http://schemas.microsoft.com/office/2019/extlst" xmlns:r="http://schemas.openxmlformats.org/officeDocument/2006/relationships" xmlns:m="http://schemas.openxmlformats.org/officeDocument/2006/math" xmlns:v="urn:schemas-microsoft-com:vml" xmlns:wp14="http://schemas.microsoft.com/office/word/2010/wordprocessingDrawing" xmlns:wp="http://schemas.openxmlformats.org/drawingml/2006/wordprocessingDrawing" xmlns:w10="urn:schemas-microsoft-com:office:word" xmlns:w="http://schemas.openxmlformats.org/wordprocessingml/2006/main" xmlns:w14="http://schemas.microsoft.com/office/word/2010/wordml" xmlns:w15="http://schemas.microsoft.com/office/word/2012/wordml" xmlns:w16cex="http://schemas.microsoft.com/office/word/2018/wordml/cex" xmlns:w16cid="http://schemas.microsoft.com/office/word/2016/wordml/cid" xmlns:w16="http://schemas.microsoft.com/office/word/2018/wordml" xmlns:w16sdtdh="http://schemas.microsoft.com/office/word/2020/wordml/sdtdatahash" xmlns:w16se="http://schemas.microsoft.com/office/word/2015/wordml/symex" xmlns:wpg="http://schemas.microsoft.com/office/word/2010/wordprocessingGroup" xmlns:wpi="http://schemas.microsoft.com/office/word/2010/wordprocessingInk" xmlns:wne="http://schemas.microsoft.com/office/word/2006/wordml" xmlns:wps="http://schemas.microsoft.com/office/word/2010/wordprocessingShape" mc:Ignorable="w14 w15 w16se w16cid w16 w16cex w16sdtdh wp14">
   <w:abstractNum w:abstractNumId="0" w15:restartNumberingAfterBreak="0">
+    <w:nsid w:val="06325E23"/>
+    <w:multiLevelType w:val="hybridMultilevel"/>
+    <w:tmpl w:val="D2326B3A"/>
+    <w:lvl w:ilvl="0" w:tplc="454A89D2">
+      <w:start w:val="1"/>
+      <w:numFmt w:val="decimal"/>
+      <w:lvlText w:val="%1)"/>
+      <w:lvlJc w:val="left"/>
+      <w:pPr>
+        <w:ind w:left="800" w:hanging="360"/>
+      </w:pPr>
+      <w:rPr>
+        <w:rFonts w:hint="default"/>
+      </w:rPr>
+    </w:lvl>
+    <w:lvl w:ilvl="1" w:tplc="04090019" w:tentative="1">
+      <w:start w:val="1"/>
+      <w:numFmt w:val="upperLetter"/>
+      <w:lvlText w:val="%2."/>
+      <w:lvlJc w:val="left"/>
+      <w:pPr>
+        <w:ind w:left="1320" w:hanging="440"/>
+      </w:pPr>
+    </w:lvl>
+    <w:lvl w:ilvl="2" w:tplc="0409001B" w:tentative="1">
+      <w:start w:val="1"/>
+      <w:numFmt w:val="lowerRoman"/>
+      <w:lvlText w:val="%3."/>
+      <w:lvlJc w:val="right"/>
+      <w:pPr>
+        <w:ind w:left="1760" w:hanging="440"/>
+      </w:pPr>
+    </w:lvl>
+    <w:lvl w:ilvl="3" w:tplc="0409000F" w:tentative="1">
+      <w:start w:val="1"/>
+      <w:numFmt w:val="decimal"/>
+      <w:lvlText w:val="%4."/>
+      <w:lvlJc w:val="left"/>
+      <w:pPr>
+        <w:ind w:left="2200" w:hanging="440"/>
+      </w:pPr>
+    </w:lvl>
+    <w:lvl w:ilvl="4" w:tplc="04090019" w:tentative="1">
+      <w:start w:val="1"/>
+      <w:numFmt w:val="upperLetter"/>
+      <w:lvlText w:val="%5."/>
+      <w:lvlJc w:val="left"/>
+      <w:pPr>
+        <w:ind w:left="2640" w:hanging="440"/>
+      </w:pPr>
+    </w:lvl>
+    <w:lvl w:ilvl="5" w:tplc="0409001B" w:tentative="1">
+      <w:start w:val="1"/>
+      <w:numFmt w:val="lowerRoman"/>
+      <w:lvlText w:val="%6."/>
+      <w:lvlJc w:val="right"/>
+      <w:pPr>
+        <w:ind w:left="3080" w:hanging="440"/>
+      </w:pPr>
+    </w:lvl>
+    <w:lvl w:ilvl="6" w:tplc="0409000F" w:tentative="1">
+      <w:start w:val="1"/>
+      <w:numFmt w:val="decimal"/>
+      <w:lvlText w:val="%7."/>
+      <w:lvlJc w:val="left"/>
+      <w:pPr>
+        <w:ind w:left="3520" w:hanging="440"/>
+      </w:pPr>
+    </w:lvl>
+    <w:lvl w:ilvl="7" w:tplc="04090019" w:tentative="1">
+      <w:start w:val="1"/>
+      <w:numFmt w:val="upperLetter"/>
+      <w:lvlText w:val="%8."/>
+      <w:lvlJc w:val="left"/>
+      <w:pPr>
+        <w:ind w:left="3960" w:hanging="440"/>
+      </w:pPr>
+    </w:lvl>
+    <w:lvl w:ilvl="8" w:tplc="0409001B" w:tentative="1">
+      <w:start w:val="1"/>
+      <w:numFmt w:val="lowerRoman"/>
+      <w:lvlText w:val="%9."/>
+      <w:lvlJc w:val="right"/>
+      <w:pPr>
+        <w:ind w:left="4400" w:hanging="440"/>
+      </w:pPr>
+    </w:lvl>
+  </w:abstractNum>
+  <w:abstractNum w:abstractNumId="1" w15:restartNumberingAfterBreak="0">
     <w:nsid w:val="17BC3AB5"/>
     <w:multiLevelType w:val="hybridMultilevel"/>
     <w:tmpl w:val="0E2632CC"/>
@@ -919,7 +1248,7 @@
       </w:pPr>
     </w:lvl>
   </w:abstractNum>
-  <w:abstractNum w:abstractNumId="1" w15:restartNumberingAfterBreak="0">
+  <w:abstractNum w:abstractNumId="2" w15:restartNumberingAfterBreak="0">
     <w:nsid w:val="4A8763B4"/>
     <w:multiLevelType w:val="hybridMultilevel"/>
     <w:tmpl w:val="CFE8B7BE"/>
@@ -1031,7 +1360,7 @@
       </w:rPr>
     </w:lvl>
   </w:abstractNum>
-  <w:abstractNum w:abstractNumId="2" w15:restartNumberingAfterBreak="0">
+  <w:abstractNum w:abstractNumId="3" w15:restartNumberingAfterBreak="0">
     <w:nsid w:val="6D5B1CDD"/>
     <w:multiLevelType w:val="hybridMultilevel"/>
     <w:tmpl w:val="774E879C"/>
@@ -1144,13 +1473,16 @@
     </w:lvl>
   </w:abstractNum>
   <w:num w:numId="1" w16cid:durableId="1930656842">
+    <w:abstractNumId w:val="2"/>
+  </w:num>
+  <w:num w:numId="2" w16cid:durableId="906497257">
     <w:abstractNumId w:val="1"/>
   </w:num>
-  <w:num w:numId="2" w16cid:durableId="906497257">
+  <w:num w:numId="3" w16cid:durableId="459805255">
+    <w:abstractNumId w:val="3"/>
+  </w:num>
+  <w:num w:numId="4" w16cid:durableId="729501398">
     <w:abstractNumId w:val="0"/>
-  </w:num>
-  <w:num w:numId="3" w16cid:durableId="459805255">
-    <w:abstractNumId w:val="2"/>
   </w:num>
 </w:numbering>
 </file>

--- a/InstallGuide.docx
+++ b/InstallGuide.docx
@@ -953,32 +953,84 @@
     </w:p>
     <w:p/>
     <w:p>
-      <w:pPr>
+      <w:r>
+        <w:t>Two account automatically created.</w:t>
+      </w:r>
+    </w:p>
+    <w:p>
+      <w:proofErr w:type="gramStart"/>
+      <w:r>
+        <w:t>ID :</w:t>
+      </w:r>
+      <w:proofErr w:type="gramEnd"/>
+      <w:r>
+        <w:t xml:space="preserve"> </w:t>
+      </w:r>
+      <w:proofErr w:type="spellStart"/>
+      <w:r>
+        <w:t>cjwsampleuser</w:t>
+      </w:r>
+      <w:proofErr w:type="spellEnd"/>
+      <w:r>
+        <w:t xml:space="preserve"> LOGINTYPE: SSO</w:t>
+      </w:r>
+    </w:p>
+    <w:p>
+      <w:proofErr w:type="gramStart"/>
+      <w:r>
         <w:rPr>
           <w:rFonts w:hint="eastAsia"/>
         </w:rPr>
-      </w:pPr>
-      <w:r>
-        <w:t>Two account automatically created.</w:t>
-      </w:r>
-    </w:p>
-    <w:p>
+        <w:t>I</w:t>
+      </w:r>
+      <w:r>
+        <w:t>D :</w:t>
+      </w:r>
+      <w:proofErr w:type="gramEnd"/>
+      <w:r>
+        <w:t xml:space="preserve"> </w:t>
+      </w:r>
+      <w:proofErr w:type="spellStart"/>
+      <w:r>
+        <w:t>cj_admin</w:t>
+      </w:r>
+      <w:proofErr w:type="spellEnd"/>
+      <w:r>
+        <w:t xml:space="preserve"> PW : cj1234!</w:t>
+      </w:r>
+    </w:p>
+    <w:p/>
+    <w:p>
+      <w:r>
+        <w:t>** Caution</w:t>
+      </w:r>
+    </w:p>
+    <w:p>
+      <w:r>
+        <w:rPr>
+          <w:rFonts w:hint="eastAsia"/>
+        </w:rPr>
+        <w:t>-</w:t>
+      </w:r>
+      <w:r>
+        <w:t xml:space="preserve">When directly access database, change some table, please restart python server. Python server can’t detect those actions. For example, If you change email of user A, from </w:t>
+      </w:r>
+      <w:hyperlink r:id="rId17" w:history="1">
+        <w:r>
+          <w:rPr>
+            <w:rStyle w:val="a4"/>
+          </w:rPr>
+          <w:t>a@n.com</w:t>
+        </w:r>
+      </w:hyperlink>
+      <w:r>
+        <w:t xml:space="preserve"> to b.@</w:t>
+      </w:r>
       <w:proofErr w:type="gramStart"/>
       <w:r>
-        <w:t>ID :</w:t>
+        <w:t>n.com .</w:t>
       </w:r>
       <w:proofErr w:type="gramEnd"/>
-      <w:r>
-        <w:t xml:space="preserve"> </w:t>
-      </w:r>
-      <w:proofErr w:type="spellStart"/>
-      <w:r>
-        <w:t>cjwsampleuser</w:t>
-      </w:r>
-      <w:proofErr w:type="spellEnd"/>
-      <w:r>
-        <w:t xml:space="preserve"> LOGINTYPE: SSO</w:t>
-      </w:r>
     </w:p>
     <w:p>
       <w:pPr>
@@ -986,28 +1038,38 @@
           <w:rFonts w:hint="eastAsia"/>
         </w:rPr>
       </w:pPr>
+      <w:r>
+        <w:t xml:space="preserve">But python server </w:t>
+      </w:r>
       <w:proofErr w:type="gramStart"/>
       <w:r>
+        <w:t>return</w:t>
+      </w:r>
+      <w:proofErr w:type="gramEnd"/>
+      <w:r>
+        <w:t xml:space="preserve"> information of A with </w:t>
+      </w:r>
+      <w:hyperlink r:id="rId18" w:history="1">
+        <w:r>
+          <w:rPr>
+            <w:rStyle w:val="a4"/>
+          </w:rPr>
+          <w:t>a@n.com</w:t>
+        </w:r>
+      </w:hyperlink>
+      <w:r>
+        <w:t xml:space="preserve">. </w:t>
+      </w:r>
+      <w:r>
+        <w:t>You should avoid accessing the database directly and changing data, but if you do so, please restart the Python server.</w:t>
+      </w:r>
+    </w:p>
+    <w:p>
+      <w:pPr>
         <w:rPr>
           <w:rFonts w:hint="eastAsia"/>
         </w:rPr>
-        <w:t>I</w:t>
-      </w:r>
-      <w:r>
-        <w:t>D :</w:t>
-      </w:r>
-      <w:proofErr w:type="gramEnd"/>
-      <w:r>
-        <w:t xml:space="preserve"> </w:t>
-      </w:r>
-      <w:proofErr w:type="spellStart"/>
-      <w:r>
-        <w:t>cj_admin</w:t>
-      </w:r>
-      <w:proofErr w:type="spellEnd"/>
-      <w:r>
-        <w:t xml:space="preserve"> PW : cj1234!</w:t>
-      </w:r>
+      </w:pPr>
     </w:p>
     <w:sectPr>
       <w:pgSz w:w="11906" w:h="16838"/>
@@ -1161,6 +1223,118 @@
     </w:lvl>
   </w:abstractNum>
   <w:abstractNum w:abstractNumId="1" w15:restartNumberingAfterBreak="0">
+    <w:nsid w:val="143D0C52"/>
+    <w:multiLevelType w:val="hybridMultilevel"/>
+    <w:tmpl w:val="764CD102"/>
+    <w:lvl w:ilvl="0" w:tplc="C9008D26">
+      <w:numFmt w:val="bullet"/>
+      <w:lvlText w:val="-"/>
+      <w:lvlJc w:val="left"/>
+      <w:pPr>
+        <w:ind w:left="800" w:hanging="360"/>
+      </w:pPr>
+      <w:rPr>
+        <w:rFonts w:ascii="맑은 고딕" w:eastAsia="맑은 고딕" w:hAnsi="맑은 고딕" w:cstheme="minorBidi" w:hint="eastAsia"/>
+      </w:rPr>
+    </w:lvl>
+    <w:lvl w:ilvl="1" w:tplc="04090003" w:tentative="1">
+      <w:start w:val="1"/>
+      <w:numFmt w:val="bullet"/>
+      <w:lvlText w:val=""/>
+      <w:lvlJc w:val="left"/>
+      <w:pPr>
+        <w:ind w:left="1320" w:hanging="440"/>
+      </w:pPr>
+      <w:rPr>
+        <w:rFonts w:ascii="Wingdings" w:hAnsi="Wingdings" w:hint="default"/>
+      </w:rPr>
+    </w:lvl>
+    <w:lvl w:ilvl="2" w:tplc="04090005" w:tentative="1">
+      <w:start w:val="1"/>
+      <w:numFmt w:val="bullet"/>
+      <w:lvlText w:val=""/>
+      <w:lvlJc w:val="left"/>
+      <w:pPr>
+        <w:ind w:left="1760" w:hanging="440"/>
+      </w:pPr>
+      <w:rPr>
+        <w:rFonts w:ascii="Wingdings" w:hAnsi="Wingdings" w:hint="default"/>
+      </w:rPr>
+    </w:lvl>
+    <w:lvl w:ilvl="3" w:tplc="04090001" w:tentative="1">
+      <w:start w:val="1"/>
+      <w:numFmt w:val="bullet"/>
+      <w:lvlText w:val=""/>
+      <w:lvlJc w:val="left"/>
+      <w:pPr>
+        <w:ind w:left="2200" w:hanging="440"/>
+      </w:pPr>
+      <w:rPr>
+        <w:rFonts w:ascii="Wingdings" w:hAnsi="Wingdings" w:hint="default"/>
+      </w:rPr>
+    </w:lvl>
+    <w:lvl w:ilvl="4" w:tplc="04090003" w:tentative="1">
+      <w:start w:val="1"/>
+      <w:numFmt w:val="bullet"/>
+      <w:lvlText w:val=""/>
+      <w:lvlJc w:val="left"/>
+      <w:pPr>
+        <w:ind w:left="2640" w:hanging="440"/>
+      </w:pPr>
+      <w:rPr>
+        <w:rFonts w:ascii="Wingdings" w:hAnsi="Wingdings" w:hint="default"/>
+      </w:rPr>
+    </w:lvl>
+    <w:lvl w:ilvl="5" w:tplc="04090005" w:tentative="1">
+      <w:start w:val="1"/>
+      <w:numFmt w:val="bullet"/>
+      <w:lvlText w:val=""/>
+      <w:lvlJc w:val="left"/>
+      <w:pPr>
+        <w:ind w:left="3080" w:hanging="440"/>
+      </w:pPr>
+      <w:rPr>
+        <w:rFonts w:ascii="Wingdings" w:hAnsi="Wingdings" w:hint="default"/>
+      </w:rPr>
+    </w:lvl>
+    <w:lvl w:ilvl="6" w:tplc="04090001" w:tentative="1">
+      <w:start w:val="1"/>
+      <w:numFmt w:val="bullet"/>
+      <w:lvlText w:val=""/>
+      <w:lvlJc w:val="left"/>
+      <w:pPr>
+        <w:ind w:left="3520" w:hanging="440"/>
+      </w:pPr>
+      <w:rPr>
+        <w:rFonts w:ascii="Wingdings" w:hAnsi="Wingdings" w:hint="default"/>
+      </w:rPr>
+    </w:lvl>
+    <w:lvl w:ilvl="7" w:tplc="04090003" w:tentative="1">
+      <w:start w:val="1"/>
+      <w:numFmt w:val="bullet"/>
+      <w:lvlText w:val=""/>
+      <w:lvlJc w:val="left"/>
+      <w:pPr>
+        <w:ind w:left="3960" w:hanging="440"/>
+      </w:pPr>
+      <w:rPr>
+        <w:rFonts w:ascii="Wingdings" w:hAnsi="Wingdings" w:hint="default"/>
+      </w:rPr>
+    </w:lvl>
+    <w:lvl w:ilvl="8" w:tplc="04090005" w:tentative="1">
+      <w:start w:val="1"/>
+      <w:numFmt w:val="bullet"/>
+      <w:lvlText w:val=""/>
+      <w:lvlJc w:val="left"/>
+      <w:pPr>
+        <w:ind w:left="4400" w:hanging="440"/>
+      </w:pPr>
+      <w:rPr>
+        <w:rFonts w:ascii="Wingdings" w:hAnsi="Wingdings" w:hint="default"/>
+      </w:rPr>
+    </w:lvl>
+  </w:abstractNum>
+  <w:abstractNum w:abstractNumId="2" w15:restartNumberingAfterBreak="0">
     <w:nsid w:val="17BC3AB5"/>
     <w:multiLevelType w:val="hybridMultilevel"/>
     <w:tmpl w:val="0E2632CC"/>
@@ -1248,7 +1422,7 @@
       </w:pPr>
     </w:lvl>
   </w:abstractNum>
-  <w:abstractNum w:abstractNumId="2" w15:restartNumberingAfterBreak="0">
+  <w:abstractNum w:abstractNumId="3" w15:restartNumberingAfterBreak="0">
     <w:nsid w:val="4A8763B4"/>
     <w:multiLevelType w:val="hybridMultilevel"/>
     <w:tmpl w:val="CFE8B7BE"/>
@@ -1360,7 +1534,7 @@
       </w:rPr>
     </w:lvl>
   </w:abstractNum>
-  <w:abstractNum w:abstractNumId="3" w15:restartNumberingAfterBreak="0">
+  <w:abstractNum w:abstractNumId="4" w15:restartNumberingAfterBreak="0">
     <w:nsid w:val="6D5B1CDD"/>
     <w:multiLevelType w:val="hybridMultilevel"/>
     <w:tmpl w:val="774E879C"/>
@@ -1473,16 +1647,19 @@
     </w:lvl>
   </w:abstractNum>
   <w:num w:numId="1" w16cid:durableId="1930656842">
+    <w:abstractNumId w:val="3"/>
+  </w:num>
+  <w:num w:numId="2" w16cid:durableId="906497257">
     <w:abstractNumId w:val="2"/>
   </w:num>
-  <w:num w:numId="2" w16cid:durableId="906497257">
-    <w:abstractNumId w:val="1"/>
-  </w:num>
   <w:num w:numId="3" w16cid:durableId="459805255">
-    <w:abstractNumId w:val="3"/>
+    <w:abstractNumId w:val="4"/>
   </w:num>
   <w:num w:numId="4" w16cid:durableId="729501398">
     <w:abstractNumId w:val="0"/>
+  </w:num>
+  <w:num w:numId="5" w16cid:durableId="618877182">
+    <w:abstractNumId w:val="1"/>
   </w:num>
 </w:numbering>
 </file>
